--- a/resume/Sanket_Chouhan_CV.docx
+++ b/resume/Sanket_Chouhan_CV.docx
@@ -1,10 +1,10 @@
 
 <file path=word/document.xml><?xml version="1.0" encoding="utf-8"?>
-<w:document xmlns:wpc="http://schemas.microsoft.com/office/word/2010/wordprocessingCanvas" xmlns:cx="http://schemas.microsoft.com/office/drawing/2014/chartex" xmlns:cx1="http://schemas.microsoft.com/office/drawing/2015/9/8/chartex" xmlns:cx2="http://schemas.microsoft.com/office/drawing/2015/10/21/chartex" xmlns:cx3="http://schemas.microsoft.com/office/drawing/2016/5/9/chartex" xmlns:cx4="http://schemas.microsoft.com/office/drawing/2016/5/10/chartex" xmlns:cx5="http://schemas.microsoft.com/office/drawing/2016/5/11/chartex" xmlns:cx6="http://schemas.microsoft.com/office/drawing/2016/5/12/chartex" xmlns:cx7="http://schemas.microsoft.com/office/drawing/2016/5/13/chartex" xmlns:cx8="http://schemas.microsoft.com/office/drawing/2016/5/14/chartex" xmlns:mc="http://schemas.openxmlformats.org/markup-compatibility/2006" xmlns:aink="http://schemas.microsoft.com/office/drawing/2016/ink" xmlns:am3d="http://schemas.microsoft.com/office/drawing/2017/model3d" xmlns:o="urn:schemas-microsoft-com:office:office" xmlns:r="http://schemas.openxmlformats.org/officeDocument/2006/relationships" xmlns:m="http://schemas.openxmlformats.org/officeDocument/2006/math" xmlns:v="urn:schemas-microsoft-com:vml" xmlns:wp14="http://schemas.microsoft.com/office/word/2010/wordprocessingDrawing" xmlns:wp="http://schemas.openxmlformats.org/drawingml/2006/wordprocessingDrawing" xmlns:w10="urn:schemas-microsoft-com:office:word" xmlns:w="http://schemas.openxmlformats.org/wordprocessingml/2006/main" xmlns:w14="http://schemas.microsoft.com/office/word/2010/wordml" xmlns:w15="http://schemas.microsoft.com/office/word/2012/wordml" xmlns:w16cid="http://schemas.microsoft.com/office/word/2016/wordml/cid" xmlns:w16se="http://schemas.microsoft.com/office/word/2015/wordml/symex" xmlns:wpg="http://schemas.microsoft.com/office/word/2010/wordprocessingGroup" xmlns:wpi="http://schemas.microsoft.com/office/word/2010/wordprocessingInk" xmlns:wne="http://schemas.microsoft.com/office/word/2006/wordml" xmlns:wps="http://schemas.microsoft.com/office/word/2010/wordprocessingShape" mc:Ignorable="w14 w15 w16se w16cid wp14">
+<w:document xmlns:wpc="http://schemas.microsoft.com/office/word/2010/wordprocessingCanvas" xmlns:cx="http://schemas.microsoft.com/office/drawing/2014/chartex" xmlns:cx1="http://schemas.microsoft.com/office/drawing/2015/9/8/chartex" xmlns:cx2="http://schemas.microsoft.com/office/drawing/2015/10/21/chartex" xmlns:cx3="http://schemas.microsoft.com/office/drawing/2016/5/9/chartex" xmlns:cx4="http://schemas.microsoft.com/office/drawing/2016/5/10/chartex" xmlns:cx5="http://schemas.microsoft.com/office/drawing/2016/5/11/chartex" xmlns:cx6="http://schemas.microsoft.com/office/drawing/2016/5/12/chartex" xmlns:cx7="http://schemas.microsoft.com/office/drawing/2016/5/13/chartex" xmlns:cx8="http://schemas.microsoft.com/office/drawing/2016/5/14/chartex" xmlns:mc="http://schemas.openxmlformats.org/markup-compatibility/2006" xmlns:aink="http://schemas.microsoft.com/office/drawing/2016/ink" xmlns:am3d="http://schemas.microsoft.com/office/drawing/2017/model3d" xmlns:o="urn:schemas-microsoft-com:office:office" xmlns:r="http://schemas.openxmlformats.org/officeDocument/2006/relationships" xmlns:m="http://schemas.openxmlformats.org/officeDocument/2006/math" xmlns:v="urn:schemas-microsoft-com:vml" xmlns:wp14="http://schemas.microsoft.com/office/word/2010/wordprocessingDrawing" xmlns:wp="http://schemas.openxmlformats.org/drawingml/2006/wordprocessingDrawing" xmlns:w10="urn:schemas-microsoft-com:office:word" xmlns:w="http://schemas.openxmlformats.org/wordprocessingml/2006/main" xmlns:w14="http://schemas.microsoft.com/office/word/2010/wordml" xmlns:w15="http://schemas.microsoft.com/office/word/2012/wordml" xmlns:w16cex="http://schemas.microsoft.com/office/word/2018/wordml/cex" xmlns:w16cid="http://schemas.microsoft.com/office/word/2016/wordml/cid" xmlns:w16="http://schemas.microsoft.com/office/word/2018/wordml" xmlns:w16se="http://schemas.microsoft.com/office/word/2015/wordml/symex" xmlns:wpg="http://schemas.microsoft.com/office/word/2010/wordprocessingGroup" xmlns:wpi="http://schemas.microsoft.com/office/word/2010/wordprocessingInk" xmlns:wne="http://schemas.microsoft.com/office/word/2006/wordml" xmlns:wps="http://schemas.microsoft.com/office/word/2010/wordprocessingShape" mc:Ignorable="w14 w15 w16se w16cid w16 w16cex wp14">
   <w:body>
     <w:p>
       <w:pPr>
-        <w:spacing w:after="0" w:line="240" w:lineRule="auto"/>
+        <w:spacing w:after="0"/>
         <w:rPr>
           <w:sz w:val="48"/>
           <w:szCs w:val="48"/>
@@ -20,15 +20,13 @@
     </w:p>
     <w:p>
       <w:pPr>
-        <w:spacing w:after="0" w:line="240" w:lineRule="auto"/>
-        <w:rPr>
-          <w:rStyle w:val="Hyperlink"/>
-          <w:sz w:val="24"/>
-          <w:szCs w:val="24"/>
-          <w:u w:val="none"/>
-        </w:rPr>
-      </w:pPr>
-      <w:hyperlink r:id="rId8" w:history="1">
+        <w:spacing w:after="0"/>
+        <w:rPr>
+          <w:sz w:val="24"/>
+          <w:szCs w:val="24"/>
+        </w:rPr>
+      </w:pPr>
+      <w:hyperlink r:id="rId6" w:history="1">
         <w:r>
           <w:rPr>
             <w:rStyle w:val="Hyperlink"/>
@@ -42,15 +40,13 @@
     </w:p>
     <w:p>
       <w:pPr>
-        <w:spacing w:after="0" w:line="240" w:lineRule="auto"/>
-        <w:rPr>
-          <w:rStyle w:val="Hyperlink"/>
-          <w:sz w:val="24"/>
-          <w:szCs w:val="24"/>
-          <w:u w:val="none"/>
-        </w:rPr>
-      </w:pPr>
-      <w:hyperlink r:id="rId9" w:history="1">
+        <w:spacing w:after="0"/>
+        <w:rPr>
+          <w:sz w:val="24"/>
+          <w:szCs w:val="24"/>
+        </w:rPr>
+      </w:pPr>
+      <w:hyperlink r:id="rId7" w:history="1">
         <w:r>
           <w:rPr>
             <w:rStyle w:val="Hyperlink"/>
@@ -58,31 +54,13 @@
             <w:szCs w:val="24"/>
             <w:u w:val="none"/>
           </w:rPr>
-          <w:t>LinkedIn</w:t>
-        </w:r>
-        <w:r>
-          <w:rPr>
-            <w:rStyle w:val="Hyperlink"/>
-            <w:sz w:val="24"/>
-            <w:szCs w:val="24"/>
-            <w:u w:val="none"/>
-          </w:rPr>
-          <w:t xml:space="preserve"> - </w:t>
-        </w:r>
-        <w:r>
-          <w:rPr>
-            <w:rStyle w:val="Hyperlink"/>
-            <w:sz w:val="24"/>
-            <w:szCs w:val="24"/>
-            <w:u w:val="none"/>
-          </w:rPr>
-          <w:t>Sanket Chouhan</w:t>
+          <w:t>LinkedIn - Sanket Chouhan</w:t>
         </w:r>
       </w:hyperlink>
     </w:p>
     <w:p>
       <w:pPr>
-        <w:spacing w:after="0" w:line="240" w:lineRule="auto"/>
+        <w:spacing w:after="0"/>
         <w:rPr>
           <w:sz w:val="24"/>
           <w:szCs w:val="24"/>
@@ -97,16 +75,16 @@
         <mc:AlternateContent>
           <mc:Choice Requires="wps">
             <w:drawing>
-              <wp:anchor distT="0" distB="0" distL="114300" distR="114300" simplePos="0" relativeHeight="251659264" behindDoc="0" locked="0" layoutInCell="1" allowOverlap="1" wp14:anchorId="69EF9F34" wp14:editId="75C20D71">
+              <wp:anchor distT="0" distB="0" distL="114300" distR="114300" simplePos="0" relativeHeight="251659264" behindDoc="0" locked="0" layoutInCell="1" allowOverlap="1" wp14:anchorId="2B8888F1" wp14:editId="289BCAFA">
                 <wp:simplePos x="0" y="0"/>
-                <wp:positionH relativeFrom="margin">
-                  <wp:posOffset>-133350</wp:posOffset>
+                <wp:positionH relativeFrom="column">
+                  <wp:posOffset>-198755</wp:posOffset>
                 </wp:positionH>
                 <wp:positionV relativeFrom="paragraph">
-                  <wp:posOffset>210820</wp:posOffset>
+                  <wp:posOffset>246380</wp:posOffset>
                 </wp:positionV>
-                <wp:extent cx="6915150" cy="0"/>
-                <wp:effectExtent l="0" t="0" r="0" b="0"/>
+                <wp:extent cx="6415548" cy="14749"/>
+                <wp:effectExtent l="0" t="0" r="23495" b="23495"/>
                 <wp:wrapNone/>
                 <wp:docPr id="1" name="Straight Connector 1"/>
                 <wp:cNvGraphicFramePr/>
@@ -115,9 +93,9 @@
                     <wps:wsp>
                       <wps:cNvCnPr/>
                       <wps:spPr>
-                        <a:xfrm>
+                        <a:xfrm flipV="1">
                           <a:off x="0" y="0"/>
-                          <a:ext cx="6915150" cy="0"/>
+                          <a:ext cx="6415548" cy="14749"/>
                         </a:xfrm>
                         <a:prstGeom prst="line">
                           <a:avLst/>
@@ -141,20 +119,13 @@
                     </wps:wsp>
                   </a:graphicData>
                 </a:graphic>
-                <wp14:sizeRelH relativeFrom="margin">
-                  <wp14:pctWidth>0</wp14:pctWidth>
-                </wp14:sizeRelH>
-                <wp14:sizeRelV relativeFrom="margin">
-                  <wp14:pctHeight>0</wp14:pctHeight>
-                </wp14:sizeRelV>
               </wp:anchor>
             </w:drawing>
           </mc:Choice>
           <mc:Fallback>
             <w:pict>
-              <v:line w14:anchorId="160D81CC" id="Straight Connector 1" o:spid="_x0000_s1026" style="position:absolute;z-index:251659264;visibility:visible;mso-wrap-style:square;mso-width-percent:0;mso-height-percent:0;mso-wrap-distance-left:9pt;mso-wrap-distance-top:0;mso-wrap-distance-right:9pt;mso-wrap-distance-bottom:0;mso-position-horizontal:absolute;mso-position-horizontal-relative:margin;mso-position-vertical:absolute;mso-position-vertical-relative:text;mso-width-percent:0;mso-height-percent:0;mso-width-relative:margin;mso-height-relative:margin" from="-10.5pt,16.6pt" to="534pt,16.6pt" o:gfxdata="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" strokecolor="#4472c4 [3204]" strokeweight=".5pt">
+              <v:line w14:anchorId="48F2209D" id="Straight Connector 1" o:spid="_x0000_s1026" style="position:absolute;flip:y;z-index:251659264;visibility:visible;mso-wrap-style:square;mso-wrap-distance-left:9pt;mso-wrap-distance-top:0;mso-wrap-distance-right:9pt;mso-wrap-distance-bottom:0;mso-position-horizontal:absolute;mso-position-horizontal-relative:text;mso-position-vertical:absolute;mso-position-vertical-relative:text" from="-15.65pt,19.4pt" to="489.5pt,20.55pt" o:gfxdata="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" strokecolor="#4472c4 [3204]" strokeweight=".5pt">
                 <v:stroke joinstyle="miter"/>
-                <w10:wrap anchorx="margin"/>
               </v:line>
             </w:pict>
           </mc:Fallback>
@@ -165,76 +136,60 @@
           <w:sz w:val="24"/>
           <w:szCs w:val="24"/>
         </w:rPr>
-        <w:t>Ph. No. :</w:t>
-      </w:r>
-      <w:r>
-        <w:rPr>
-          <w:sz w:val="24"/>
-          <w:szCs w:val="24"/>
-        </w:rPr>
-        <w:t>-</w:t>
-      </w:r>
-      <w:r>
-        <w:rPr>
-          <w:sz w:val="24"/>
-          <w:szCs w:val="24"/>
-        </w:rPr>
-        <w:t xml:space="preserve"> 9614321679</w:t>
-      </w:r>
-      <w:r>
-        <w:rPr>
-          <w:sz w:val="24"/>
-          <w:szCs w:val="24"/>
-        </w:rPr>
-        <w:t xml:space="preserve">                                                                        </w:t>
-      </w:r>
-      <w:r>
-        <w:rPr>
-          <w:sz w:val="24"/>
-          <w:szCs w:val="24"/>
-        </w:rPr>
-        <w:t xml:space="preserve"> </w:t>
-      </w:r>
-      <w:r>
-        <w:rPr>
-          <w:sz w:val="24"/>
-          <w:szCs w:val="24"/>
-        </w:rPr>
-        <w:t xml:space="preserve">                                                      </w:t>
-      </w:r>
-      <w:hyperlink r:id="rId10" w:history="1">
-        <w:r>
-          <w:rPr>
-            <w:rStyle w:val="Hyperlink"/>
-            <w:sz w:val="24"/>
-            <w:szCs w:val="24"/>
-            <w:u w:val="none"/>
-          </w:rPr>
-          <w:t>View Portfolio</w:t>
-        </w:r>
-      </w:hyperlink>
-    </w:p>
-    <w:p>
-      <w:pPr>
-        <w:spacing w:before="160" w:after="0" w:line="240" w:lineRule="auto"/>
-        <w:rPr>
-          <w:sz w:val="32"/>
-          <w:szCs w:val="32"/>
-        </w:rPr>
-      </w:pPr>
-      <w:r>
-        <w:rPr>
-          <w:sz w:val="32"/>
-          <w:szCs w:val="32"/>
-        </w:rPr>
-        <w:t xml:space="preserve">Experience </w:t>
-      </w:r>
-      <w:r>
-        <w:rPr>
-          <w:sz w:val="32"/>
-          <w:szCs w:val="32"/>
-        </w:rPr>
-        <w:t xml:space="preserve">Summary </w:t>
+        <w:t xml:space="preserve">Ph. No. :- 9614321679  </w:t>
+      </w:r>
+      <w:r>
+        <w:rPr>
+          <w:sz w:val="24"/>
+          <w:szCs w:val="24"/>
+        </w:rPr>
+        <w:t xml:space="preserve">                                                                                                </w:t>
+      </w:r>
+      <w:r>
+        <w:rPr>
+          <w:sz w:val="24"/>
+          <w:szCs w:val="24"/>
+        </w:rPr>
+        <w:t xml:space="preserve">       </w:t>
+      </w:r>
+      <w:r>
+        <w:rPr>
+          <w:sz w:val="24"/>
+          <w:szCs w:val="24"/>
+        </w:rPr>
+        <w:t xml:space="preserve">         </w:t>
+      </w:r>
+      <w:r>
+        <w:rPr>
+          <w:sz w:val="24"/>
+          <w:szCs w:val="24"/>
+        </w:rPr>
+        <w:t>View Portfolio</w:t>
+      </w:r>
+    </w:p>
+    <w:p>
+      <w:pPr>
+        <w:spacing w:after="0"/>
+        <w:rPr>
+          <w:sz w:val="16"/>
+          <w:szCs w:val="16"/>
+        </w:rPr>
+      </w:pPr>
+    </w:p>
+    <w:p>
+      <w:pPr>
+        <w:spacing w:after="0"/>
+        <w:rPr>
+          <w:sz w:val="36"/>
+          <w:szCs w:val="36"/>
+        </w:rPr>
+      </w:pPr>
+      <w:r>
+        <w:rPr>
+          <w:sz w:val="36"/>
+          <w:szCs w:val="36"/>
+        </w:rPr>
+        <w:t>Experience Summary</w:t>
       </w:r>
     </w:p>
     <w:p>
@@ -244,25 +199,18 @@
           <w:ilvl w:val="0"/>
           <w:numId w:val="1"/>
         </w:numPr>
-        <w:spacing w:after="0" w:line="240" w:lineRule="auto"/>
-        <w:rPr>
-          <w:sz w:val="24"/>
-          <w:szCs w:val="24"/>
-        </w:rPr>
-      </w:pPr>
-      <w:r>
-        <w:rPr>
-          <w:sz w:val="24"/>
-          <w:szCs w:val="24"/>
-        </w:rPr>
-        <w:t xml:space="preserve">Hands-on experience on frontend web technologies </w:t>
-      </w:r>
-      <w:r>
-        <w:rPr>
-          <w:sz w:val="24"/>
-          <w:szCs w:val="24"/>
-        </w:rPr>
-        <w:t xml:space="preserve">like </w:t>
+        <w:spacing w:after="0"/>
+        <w:rPr>
+          <w:sz w:val="24"/>
+          <w:szCs w:val="24"/>
+        </w:rPr>
+      </w:pPr>
+      <w:r>
+        <w:rPr>
+          <w:sz w:val="24"/>
+          <w:szCs w:val="24"/>
+        </w:rPr>
+        <w:t xml:space="preserve">Hands-on experience on frontend web technologies like </w:t>
       </w:r>
       <w:r>
         <w:rPr>
@@ -368,34 +316,18 @@
           <w:ilvl w:val="0"/>
           <w:numId w:val="1"/>
         </w:numPr>
-        <w:spacing w:before="240" w:after="0" w:line="240" w:lineRule="auto"/>
-        <w:rPr>
-          <w:sz w:val="24"/>
-          <w:szCs w:val="24"/>
-        </w:rPr>
-      </w:pPr>
-      <w:r>
-        <w:rPr>
-          <w:sz w:val="24"/>
-          <w:szCs w:val="24"/>
-        </w:rPr>
-        <w:t xml:space="preserve">Hands-on experience on </w:t>
-      </w:r>
-      <w:r>
-        <w:rPr>
-          <w:b/>
-          <w:bCs/>
-          <w:sz w:val="24"/>
-          <w:szCs w:val="24"/>
-        </w:rPr>
-        <w:t>JavaScript</w:t>
-      </w:r>
-      <w:r>
-        <w:rPr>
-          <w:sz w:val="24"/>
-          <w:szCs w:val="24"/>
-        </w:rPr>
-        <w:t xml:space="preserve"> framework </w:t>
+        <w:spacing w:after="0"/>
+        <w:rPr>
+          <w:sz w:val="24"/>
+          <w:szCs w:val="24"/>
+        </w:rPr>
+      </w:pPr>
+      <w:r>
+        <w:rPr>
+          <w:sz w:val="24"/>
+          <w:szCs w:val="24"/>
+        </w:rPr>
+        <w:t xml:space="preserve">Hands-on experience on JavaScript framework </w:t>
       </w:r>
       <w:r>
         <w:rPr>
@@ -421,7 +353,7 @@
           <w:ilvl w:val="0"/>
           <w:numId w:val="1"/>
         </w:numPr>
-        <w:spacing w:before="240" w:after="0" w:line="240" w:lineRule="auto"/>
+        <w:spacing w:after="0"/>
         <w:rPr>
           <w:sz w:val="24"/>
           <w:szCs w:val="24"/>
@@ -464,14 +396,7 @@
           <w:sz w:val="24"/>
           <w:szCs w:val="24"/>
         </w:rPr>
-        <w:t xml:space="preserve">, </w:t>
-      </w:r>
-      <w:r>
-        <w:rPr>
-          <w:sz w:val="24"/>
-          <w:szCs w:val="24"/>
-        </w:rPr>
-        <w:t xml:space="preserve">and </w:t>
+        <w:t xml:space="preserve">, and </w:t>
       </w:r>
       <w:r>
         <w:rPr>
@@ -497,32 +422,18 @@
           <w:ilvl w:val="0"/>
           <w:numId w:val="1"/>
         </w:numPr>
-        <w:spacing w:before="240" w:after="0" w:line="240" w:lineRule="auto"/>
-        <w:rPr>
-          <w:sz w:val="24"/>
-          <w:szCs w:val="24"/>
-        </w:rPr>
-      </w:pPr>
-      <w:r>
-        <w:rPr>
-          <w:sz w:val="24"/>
-          <w:szCs w:val="24"/>
-        </w:rPr>
-        <w:t xml:space="preserve">Extensively worked </w:t>
-      </w:r>
-      <w:r>
-        <w:rPr>
-          <w:sz w:val="24"/>
-          <w:szCs w:val="24"/>
-        </w:rPr>
-        <w:t>with</w:t>
-      </w:r>
-      <w:r>
-        <w:rPr>
-          <w:sz w:val="24"/>
-          <w:szCs w:val="24"/>
-        </w:rPr>
-        <w:t xml:space="preserve"> </w:t>
+        <w:spacing w:after="0"/>
+        <w:rPr>
+          <w:sz w:val="24"/>
+          <w:szCs w:val="24"/>
+        </w:rPr>
+      </w:pPr>
+      <w:r>
+        <w:rPr>
+          <w:sz w:val="24"/>
+          <w:szCs w:val="24"/>
+        </w:rPr>
+        <w:t xml:space="preserve">Extensively worked with </w:t>
       </w:r>
       <w:r>
         <w:rPr>
@@ -540,6 +451,7 @@
         </w:rPr>
         <w:t xml:space="preserve">, </w:t>
       </w:r>
+      <w:proofErr w:type="spellStart"/>
       <w:r>
         <w:rPr>
           <w:b/>
@@ -549,6 +461,7 @@
         </w:rPr>
         <w:t>WebAPIs</w:t>
       </w:r>
+      <w:proofErr w:type="spellEnd"/>
       <w:r>
         <w:rPr>
           <w:sz w:val="24"/>
@@ -570,32 +483,16 @@
           <w:sz w:val="24"/>
           <w:szCs w:val="24"/>
         </w:rPr>
-        <w:t>,</w:t>
-      </w:r>
-      <w:r>
-        <w:rPr>
-          <w:b/>
-          <w:bCs/>
-          <w:sz w:val="24"/>
-          <w:szCs w:val="24"/>
-        </w:rPr>
-        <w:t xml:space="preserve"> </w:t>
-      </w:r>
-      <w:r>
-        <w:rPr>
-          <w:sz w:val="24"/>
-          <w:szCs w:val="24"/>
-        </w:rPr>
-        <w:t>and</w:t>
-      </w:r>
-      <w:r>
-        <w:rPr>
-          <w:b/>
-          <w:bCs/>
-          <w:sz w:val="24"/>
-          <w:szCs w:val="24"/>
-        </w:rPr>
-        <w:t xml:space="preserve"> JSON</w:t>
+        <w:t xml:space="preserve">, and </w:t>
+      </w:r>
+      <w:r>
+        <w:rPr>
+          <w:b/>
+          <w:bCs/>
+          <w:sz w:val="24"/>
+          <w:szCs w:val="24"/>
+        </w:rPr>
+        <w:t>JSON</w:t>
       </w:r>
       <w:r>
         <w:rPr>
@@ -612,32 +509,18 @@
           <w:ilvl w:val="0"/>
           <w:numId w:val="1"/>
         </w:numPr>
-        <w:spacing w:before="240" w:after="0" w:line="240" w:lineRule="auto"/>
-        <w:rPr>
-          <w:sz w:val="24"/>
-          <w:szCs w:val="24"/>
-        </w:rPr>
-      </w:pPr>
-      <w:r>
-        <w:rPr>
-          <w:sz w:val="24"/>
-          <w:szCs w:val="24"/>
-        </w:rPr>
-        <w:t xml:space="preserve">Experience </w:t>
-      </w:r>
-      <w:r>
-        <w:rPr>
-          <w:sz w:val="24"/>
-          <w:szCs w:val="24"/>
-        </w:rPr>
-        <w:t>in</w:t>
-      </w:r>
-      <w:r>
-        <w:rPr>
-          <w:sz w:val="24"/>
-          <w:szCs w:val="24"/>
-        </w:rPr>
-        <w:t xml:space="preserve"> Database technologies like </w:t>
+        <w:spacing w:after="0"/>
+        <w:rPr>
+          <w:sz w:val="24"/>
+          <w:szCs w:val="24"/>
+        </w:rPr>
+      </w:pPr>
+      <w:r>
+        <w:rPr>
+          <w:sz w:val="24"/>
+          <w:szCs w:val="24"/>
+        </w:rPr>
+        <w:t xml:space="preserve">Experience in Database technologies like </w:t>
       </w:r>
       <w:r>
         <w:rPr>
@@ -679,7 +562,7 @@
           <w:ilvl w:val="0"/>
           <w:numId w:val="1"/>
         </w:numPr>
-        <w:spacing w:before="240" w:after="0" w:line="240" w:lineRule="auto"/>
+        <w:spacing w:after="0"/>
         <w:rPr>
           <w:sz w:val="24"/>
           <w:szCs w:val="24"/>
@@ -732,32 +615,32 @@
           <w:ilvl w:val="0"/>
           <w:numId w:val="1"/>
         </w:numPr>
-        <w:spacing w:before="240" w:after="0" w:line="240" w:lineRule="auto"/>
-        <w:rPr>
-          <w:sz w:val="24"/>
-          <w:szCs w:val="24"/>
-        </w:rPr>
-      </w:pPr>
-      <w:r>
-        <w:rPr>
-          <w:sz w:val="24"/>
-          <w:szCs w:val="24"/>
-        </w:rPr>
-        <w:t>Hands-on experience on developing</w:t>
-      </w:r>
-      <w:r>
-        <w:rPr>
-          <w:sz w:val="24"/>
-          <w:szCs w:val="24"/>
-        </w:rPr>
-        <w:t xml:space="preserve"> end-to-end</w:t>
-      </w:r>
-      <w:r>
-        <w:rPr>
-          <w:sz w:val="24"/>
-          <w:szCs w:val="24"/>
-        </w:rPr>
-        <w:t xml:space="preserve"> </w:t>
+        <w:spacing w:after="0"/>
+        <w:rPr>
+          <w:sz w:val="24"/>
+          <w:szCs w:val="24"/>
+        </w:rPr>
+      </w:pPr>
+      <w:r>
+        <w:rPr>
+          <w:sz w:val="24"/>
+          <w:szCs w:val="24"/>
+        </w:rPr>
+        <w:t xml:space="preserve">Hands-on experience </w:t>
+      </w:r>
+      <w:r>
+        <w:rPr>
+          <w:sz w:val="24"/>
+          <w:szCs w:val="24"/>
+        </w:rPr>
+        <w:t>in</w:t>
+      </w:r>
+      <w:r>
+        <w:rPr>
+          <w:sz w:val="24"/>
+          <w:szCs w:val="24"/>
+        </w:rPr>
+        <w:t xml:space="preserve"> developing end-to-end </w:t>
       </w:r>
       <w:r>
         <w:rPr>
@@ -783,7 +666,7 @@
           <w:ilvl w:val="0"/>
           <w:numId w:val="1"/>
         </w:numPr>
-        <w:spacing w:before="240" w:after="0" w:line="240" w:lineRule="auto"/>
+        <w:spacing w:after="0"/>
         <w:rPr>
           <w:sz w:val="24"/>
           <w:szCs w:val="24"/>
@@ -803,44 +686,14 @@
           <w:sz w:val="24"/>
           <w:szCs w:val="24"/>
         </w:rPr>
-        <w:t>real-time</w:t>
-      </w:r>
-      <w:r>
-        <w:rPr>
-          <w:sz w:val="24"/>
-          <w:szCs w:val="24"/>
-        </w:rPr>
-        <w:t xml:space="preserve"> application</w:t>
-      </w:r>
-      <w:r>
-        <w:rPr>
-          <w:sz w:val="24"/>
-          <w:szCs w:val="24"/>
-        </w:rPr>
-        <w:t>s</w:t>
-      </w:r>
-      <w:r>
-        <w:rPr>
-          <w:sz w:val="24"/>
-          <w:szCs w:val="24"/>
-        </w:rPr>
-        <w:t xml:space="preserve"> using </w:t>
-      </w:r>
-      <w:r>
-        <w:rPr>
-          <w:b/>
-          <w:bCs/>
-          <w:sz w:val="24"/>
-          <w:szCs w:val="24"/>
-        </w:rPr>
-        <w:t>web-sockets</w:t>
-      </w:r>
-      <w:r>
-        <w:rPr>
-          <w:sz w:val="24"/>
-          <w:szCs w:val="24"/>
-        </w:rPr>
-        <w:t xml:space="preserve"> like </w:t>
+        <w:t>real-time applications</w:t>
+      </w:r>
+      <w:r>
+        <w:rPr>
+          <w:sz w:val="24"/>
+          <w:szCs w:val="24"/>
+        </w:rPr>
+        <w:t xml:space="preserve"> using web-sockets like </w:t>
       </w:r>
       <w:r>
         <w:rPr>
@@ -866,32 +719,18 @@
           <w:ilvl w:val="0"/>
           <w:numId w:val="1"/>
         </w:numPr>
-        <w:spacing w:before="240" w:after="0" w:line="240" w:lineRule="auto"/>
-        <w:rPr>
-          <w:sz w:val="24"/>
-          <w:szCs w:val="24"/>
-        </w:rPr>
-      </w:pPr>
-      <w:r>
-        <w:rPr>
-          <w:sz w:val="24"/>
-          <w:szCs w:val="24"/>
-        </w:rPr>
-        <w:t xml:space="preserve">Experience </w:t>
-      </w:r>
-      <w:r>
-        <w:rPr>
-          <w:sz w:val="24"/>
-          <w:szCs w:val="24"/>
-        </w:rPr>
-        <w:t>in</w:t>
-      </w:r>
-      <w:r>
-        <w:rPr>
-          <w:sz w:val="24"/>
-          <w:szCs w:val="24"/>
-        </w:rPr>
-        <w:t xml:space="preserve"> </w:t>
+        <w:spacing w:after="0"/>
+        <w:rPr>
+          <w:sz w:val="24"/>
+          <w:szCs w:val="24"/>
+        </w:rPr>
+      </w:pPr>
+      <w:r>
+        <w:rPr>
+          <w:sz w:val="24"/>
+          <w:szCs w:val="24"/>
+        </w:rPr>
+        <w:t xml:space="preserve">Experience in </w:t>
       </w:r>
       <w:r>
         <w:rPr>
@@ -939,46 +778,7 @@
           <w:sz w:val="24"/>
           <w:szCs w:val="24"/>
         </w:rPr>
-        <w:t xml:space="preserve">,  </w:t>
-      </w:r>
-      <w:r>
-        <w:rPr>
-          <w:b/>
-          <w:bCs/>
-          <w:sz w:val="24"/>
-          <w:szCs w:val="24"/>
-        </w:rPr>
-        <w:t>pipelines</w:t>
-      </w:r>
-      <w:r>
-        <w:rPr>
-          <w:sz w:val="24"/>
-          <w:szCs w:val="24"/>
-        </w:rPr>
-        <w:t xml:space="preserve">, </w:t>
-      </w:r>
-      <w:r>
-        <w:rPr>
-          <w:sz w:val="24"/>
-          <w:szCs w:val="24"/>
-        </w:rPr>
-        <w:t xml:space="preserve">and </w:t>
-      </w:r>
-      <w:r>
-        <w:rPr>
-          <w:b/>
-          <w:bCs/>
-          <w:sz w:val="24"/>
-          <w:szCs w:val="24"/>
-        </w:rPr>
-        <w:t>deployments</w:t>
-      </w:r>
-      <w:r>
-        <w:rPr>
-          <w:sz w:val="24"/>
-          <w:szCs w:val="24"/>
-        </w:rPr>
-        <w:t>.</w:t>
+        <w:t>,  pipelines, and deployments.</w:t>
       </w:r>
     </w:p>
     <w:p>
@@ -988,18 +788,32 @@
           <w:ilvl w:val="0"/>
           <w:numId w:val="1"/>
         </w:numPr>
-        <w:spacing w:before="240" w:after="0" w:line="240" w:lineRule="auto"/>
-        <w:rPr>
-          <w:sz w:val="24"/>
-          <w:szCs w:val="24"/>
-        </w:rPr>
-      </w:pPr>
-      <w:r>
-        <w:rPr>
-          <w:sz w:val="24"/>
-          <w:szCs w:val="24"/>
-        </w:rPr>
-        <w:t xml:space="preserve">Hands-on experience in </w:t>
+        <w:spacing w:after="0"/>
+        <w:rPr>
+          <w:sz w:val="24"/>
+          <w:szCs w:val="24"/>
+        </w:rPr>
+      </w:pPr>
+      <w:r>
+        <w:rPr>
+          <w:sz w:val="24"/>
+          <w:szCs w:val="24"/>
+        </w:rPr>
+        <w:t xml:space="preserve">Hands-on experience </w:t>
+      </w:r>
+      <w:r>
+        <w:rPr>
+          <w:sz w:val="24"/>
+          <w:szCs w:val="24"/>
+        </w:rPr>
+        <w:t>automations using</w:t>
+      </w:r>
+      <w:r>
+        <w:rPr>
+          <w:sz w:val="24"/>
+          <w:szCs w:val="24"/>
+        </w:rPr>
+        <w:t xml:space="preserve"> </w:t>
       </w:r>
       <w:r>
         <w:rPr>
@@ -1057,7 +871,7 @@
           <w:ilvl w:val="0"/>
           <w:numId w:val="1"/>
         </w:numPr>
-        <w:spacing w:before="240" w:after="0" w:line="240" w:lineRule="auto"/>
+        <w:spacing w:after="0"/>
         <w:rPr>
           <w:sz w:val="24"/>
           <w:szCs w:val="24"/>
@@ -1117,6 +931,13 @@
           <w:szCs w:val="24"/>
         </w:rPr>
         <w:t xml:space="preserve">, </w:t>
+      </w:r>
+      <w:r>
+        <w:rPr>
+          <w:sz w:val="24"/>
+          <w:szCs w:val="24"/>
+        </w:rPr>
+        <w:t xml:space="preserve">and </w:t>
       </w:r>
       <w:r>
         <w:rPr>
@@ -1142,7 +963,7 @@
           <w:ilvl w:val="0"/>
           <w:numId w:val="1"/>
         </w:numPr>
-        <w:spacing w:before="240" w:after="0" w:line="240" w:lineRule="auto"/>
+        <w:spacing w:after="0"/>
         <w:rPr>
           <w:sz w:val="24"/>
           <w:szCs w:val="24"/>
@@ -1187,14 +1008,25 @@
         </w:rPr>
         <w:t xml:space="preserve"> and </w:t>
       </w:r>
-      <w:r>
-        <w:rPr>
-          <w:b/>
-          <w:bCs/>
-          <w:sz w:val="24"/>
-          <w:szCs w:val="24"/>
-        </w:rPr>
-        <w:t>Taskboard management</w:t>
+      <w:proofErr w:type="spellStart"/>
+      <w:r>
+        <w:rPr>
+          <w:b/>
+          <w:bCs/>
+          <w:sz w:val="24"/>
+          <w:szCs w:val="24"/>
+        </w:rPr>
+        <w:t>Taskboard</w:t>
+      </w:r>
+      <w:proofErr w:type="spellEnd"/>
+      <w:r>
+        <w:rPr>
+          <w:b/>
+          <w:bCs/>
+          <w:sz w:val="24"/>
+          <w:szCs w:val="24"/>
+        </w:rPr>
+        <w:t xml:space="preserve"> management</w:t>
       </w:r>
       <w:r>
         <w:rPr>
@@ -1206,31 +1038,40 @@
     </w:p>
     <w:p>
       <w:pPr>
-        <w:spacing w:before="200" w:after="0" w:line="240" w:lineRule="auto"/>
-        <w:rPr>
-          <w:sz w:val="32"/>
-          <w:szCs w:val="32"/>
+        <w:spacing w:after="0"/>
+        <w:rPr>
+          <w:sz w:val="24"/>
+          <w:szCs w:val="24"/>
+        </w:rPr>
+      </w:pPr>
+    </w:p>
+    <w:p>
+      <w:pPr>
+        <w:spacing w:after="0"/>
+        <w:rPr>
+          <w:sz w:val="36"/>
+          <w:szCs w:val="36"/>
         </w:rPr>
       </w:pPr>
       <w:r>
         <w:rPr>
           <w:noProof/>
-          <w:sz w:val="32"/>
-          <w:szCs w:val="32"/>
+          <w:sz w:val="24"/>
+          <w:szCs w:val="24"/>
         </w:rPr>
         <mc:AlternateContent>
           <mc:Choice Requires="wps">
             <w:drawing>
-              <wp:anchor distT="0" distB="0" distL="114300" distR="114300" simplePos="0" relativeHeight="251661312" behindDoc="0" locked="0" layoutInCell="1" allowOverlap="1" wp14:anchorId="4A8F5BDB" wp14:editId="7156E83B">
+              <wp:anchor distT="0" distB="0" distL="114300" distR="114300" simplePos="0" relativeHeight="251661312" behindDoc="0" locked="0" layoutInCell="1" allowOverlap="1" wp14:anchorId="13967311" wp14:editId="3660EABB">
                 <wp:simplePos x="0" y="0"/>
-                <wp:positionH relativeFrom="margin">
-                  <wp:posOffset>-130810</wp:posOffset>
+                <wp:positionH relativeFrom="column">
+                  <wp:posOffset>-196850</wp:posOffset>
                 </wp:positionH>
                 <wp:positionV relativeFrom="paragraph">
-                  <wp:posOffset>386080</wp:posOffset>
+                  <wp:posOffset>311150</wp:posOffset>
                 </wp:positionV>
-                <wp:extent cx="6915150" cy="0"/>
-                <wp:effectExtent l="0" t="0" r="0" b="0"/>
+                <wp:extent cx="6415405" cy="14605"/>
+                <wp:effectExtent l="0" t="0" r="23495" b="23495"/>
                 <wp:wrapNone/>
                 <wp:docPr id="2" name="Straight Connector 2"/>
                 <wp:cNvGraphicFramePr/>
@@ -1239,9 +1080,9 @@
                     <wps:wsp>
                       <wps:cNvCnPr/>
                       <wps:spPr>
-                        <a:xfrm>
+                        <a:xfrm flipV="1">
                           <a:off x="0" y="0"/>
-                          <a:ext cx="6915150" cy="0"/>
+                          <a:ext cx="6415405" cy="14605"/>
                         </a:xfrm>
                         <a:prstGeom prst="line">
                           <a:avLst/>
@@ -1265,20 +1106,13 @@
                     </wps:wsp>
                   </a:graphicData>
                 </a:graphic>
-                <wp14:sizeRelH relativeFrom="margin">
-                  <wp14:pctWidth>0</wp14:pctWidth>
-                </wp14:sizeRelH>
-                <wp14:sizeRelV relativeFrom="margin">
-                  <wp14:pctHeight>0</wp14:pctHeight>
-                </wp14:sizeRelV>
               </wp:anchor>
             </w:drawing>
           </mc:Choice>
           <mc:Fallback>
             <w:pict>
-              <v:line w14:anchorId="795F8DE0" id="Straight Connector 2" o:spid="_x0000_s1026" style="position:absolute;z-index:251661312;visibility:visible;mso-wrap-style:square;mso-width-percent:0;mso-height-percent:0;mso-wrap-distance-left:9pt;mso-wrap-distance-top:0;mso-wrap-distance-right:9pt;mso-wrap-distance-bottom:0;mso-position-horizontal:absolute;mso-position-horizontal-relative:margin;mso-position-vertical:absolute;mso-position-vertical-relative:text;mso-width-percent:0;mso-height-percent:0;mso-width-relative:margin;mso-height-relative:margin" from="-10.3pt,30.4pt" to="534.2pt,30.4pt" o:gfxdata="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" strokecolor="#4472c4 [3204]" strokeweight=".5pt">
+              <v:line w14:anchorId="244BBDF8" id="Straight Connector 2" o:spid="_x0000_s1026" style="position:absolute;flip:y;z-index:251661312;visibility:visible;mso-wrap-style:square;mso-wrap-distance-left:9pt;mso-wrap-distance-top:0;mso-wrap-distance-right:9pt;mso-wrap-distance-bottom:0;mso-position-horizontal:absolute;mso-position-horizontal-relative:text;mso-position-vertical:absolute;mso-position-vertical-relative:text" from="-15.5pt,24.5pt" to="489.65pt,25.65pt" o:gfxdata="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" strokecolor="#4472c4 [3204]" strokeweight=".5pt">
                 <v:stroke joinstyle="miter"/>
-                <w10:wrap anchorx="margin"/>
               </v:line>
             </w:pict>
           </mc:Fallback>
@@ -1286,402 +1120,790 @@
       </w:r>
       <w:r>
         <w:rPr>
-          <w:sz w:val="32"/>
-          <w:szCs w:val="32"/>
-        </w:rPr>
-        <w:t>Pro</w:t>
-      </w:r>
-      <w:r>
-        <w:rPr>
-          <w:sz w:val="32"/>
-          <w:szCs w:val="32"/>
-        </w:rPr>
-        <w:t>fessional</w:t>
-      </w:r>
-      <w:r>
-        <w:rPr>
-          <w:sz w:val="32"/>
-          <w:szCs w:val="32"/>
-        </w:rPr>
-        <w:t xml:space="preserve"> Experience</w:t>
-      </w:r>
-    </w:p>
-    <w:p>
-      <w:pPr>
-        <w:spacing w:before="120" w:after="40" w:line="240" w:lineRule="auto"/>
-        <w:rPr>
-          <w:b/>
-          <w:bCs/>
-          <w:sz w:val="24"/>
-          <w:szCs w:val="24"/>
-        </w:rPr>
-      </w:pPr>
-      <w:r>
-        <w:rPr>
-          <w:b/>
-          <w:bCs/>
+          <w:sz w:val="36"/>
+          <w:szCs w:val="36"/>
+        </w:rPr>
+        <w:t>Professional Experience</w:t>
+      </w:r>
+    </w:p>
+    <w:p>
+      <w:pPr>
+        <w:spacing w:after="0"/>
+        <w:rPr>
+          <w:sz w:val="16"/>
+          <w:szCs w:val="16"/>
+        </w:rPr>
+      </w:pPr>
+    </w:p>
+    <w:p>
+      <w:pPr>
+        <w:spacing w:after="0"/>
+        <w:rPr>
+          <w:sz w:val="24"/>
+          <w:szCs w:val="24"/>
+        </w:rPr>
+      </w:pPr>
+      <w:r>
+        <w:rPr>
+          <w:b/>
+          <w:bCs/>
+          <w:sz w:val="24"/>
+          <w:szCs w:val="24"/>
+        </w:rPr>
+        <w:t xml:space="preserve">.NET Developer   </w:t>
+      </w:r>
+      <w:r>
+        <w:rPr>
+          <w:b/>
+          <w:bCs/>
+          <w:sz w:val="24"/>
+          <w:szCs w:val="24"/>
+        </w:rPr>
+        <w:t>|</w:t>
+      </w:r>
+      <w:r>
+        <w:rPr>
+          <w:b/>
+          <w:bCs/>
+          <w:sz w:val="24"/>
+          <w:szCs w:val="24"/>
+        </w:rPr>
+        <w:t xml:space="preserve">   Microsoft </w:t>
+      </w:r>
+      <w:r>
+        <w:rPr>
+          <w:b/>
+          <w:bCs/>
+          <w:sz w:val="24"/>
+          <w:szCs w:val="24"/>
+        </w:rPr>
+        <w:t xml:space="preserve">CSE REM </w:t>
+      </w:r>
+      <w:r>
+        <w:rPr>
+          <w:b/>
+          <w:bCs/>
+          <w:sz w:val="24"/>
+          <w:szCs w:val="24"/>
+        </w:rPr>
+        <w:t>EM &amp; MC</w:t>
+      </w:r>
+      <w:r>
+        <w:rPr>
+          <w:sz w:val="24"/>
+          <w:szCs w:val="24"/>
+        </w:rPr>
+        <w:t xml:space="preserve">  </w:t>
+      </w:r>
+      <w:r>
+        <w:rPr>
+          <w:sz w:val="24"/>
+          <w:szCs w:val="24"/>
+        </w:rPr>
+        <w:t xml:space="preserve">                                                 </w:t>
+      </w:r>
+      <w:r>
+        <w:rPr>
+          <w:sz w:val="24"/>
+          <w:szCs w:val="24"/>
+        </w:rPr>
+        <w:t xml:space="preserve">1 Aug 2018 </w:t>
+      </w:r>
+      <w:r>
+        <w:rPr>
+          <w:sz w:val="24"/>
+          <w:szCs w:val="24"/>
+        </w:rPr>
+        <w:t>–</w:t>
+      </w:r>
+      <w:r>
+        <w:rPr>
+          <w:sz w:val="24"/>
+          <w:szCs w:val="24"/>
+        </w:rPr>
+        <w:t xml:space="preserve"> Present</w:t>
+      </w:r>
+    </w:p>
+    <w:p>
+      <w:pPr>
+        <w:spacing w:before="120" w:after="0"/>
+        <w:rPr>
+          <w:sz w:val="24"/>
+          <w:szCs w:val="24"/>
+        </w:rPr>
+      </w:pPr>
+      <w:r>
+        <w:rPr>
+          <w:sz w:val="24"/>
+          <w:szCs w:val="24"/>
+        </w:rPr>
+        <w:t>Microsoft Core Service Engineering REM Escalation Management and Mission Control is an operations team that manages and controls the escalations over CSE Org services. The team mainly handles major escalations of severity 1 &amp; 2 end-to-end till resolution, providing users a better communication passage with the product owners.</w:t>
+      </w:r>
+    </w:p>
+    <w:p>
+      <w:pPr>
+        <w:spacing w:before="120" w:after="0"/>
+        <w:rPr>
+          <w:sz w:val="24"/>
+          <w:szCs w:val="24"/>
+        </w:rPr>
+      </w:pPr>
+      <w:r>
+        <w:rPr>
+          <w:b/>
+          <w:bCs/>
+          <w:sz w:val="24"/>
+          <w:szCs w:val="24"/>
+        </w:rPr>
+        <w:t>Client:</w:t>
+      </w:r>
+      <w:r>
+        <w:rPr>
+          <w:b/>
+          <w:bCs/>
+          <w:sz w:val="24"/>
+          <w:szCs w:val="24"/>
+        </w:rPr>
+        <w:t>-</w:t>
+      </w:r>
+      <w:r>
+        <w:rPr>
+          <w:sz w:val="24"/>
+          <w:szCs w:val="24"/>
+        </w:rPr>
+        <w:t xml:space="preserve"> Microsoft</w:t>
+      </w:r>
+    </w:p>
+    <w:p>
+      <w:pPr>
+        <w:spacing w:before="120" w:after="0"/>
+        <w:rPr>
+          <w:b/>
+          <w:bCs/>
+          <w:sz w:val="24"/>
+          <w:szCs w:val="24"/>
+        </w:rPr>
+      </w:pPr>
+      <w:r>
+        <w:rPr>
+          <w:b/>
+          <w:bCs/>
+          <w:sz w:val="24"/>
+          <w:szCs w:val="24"/>
+        </w:rPr>
+        <w:t>Role &amp; Responsibilities:</w:t>
+      </w:r>
+      <w:r>
+        <w:rPr>
+          <w:b/>
+          <w:bCs/>
+          <w:sz w:val="24"/>
+          <w:szCs w:val="24"/>
+        </w:rPr>
+        <w:t>-</w:t>
+      </w:r>
+      <w:r>
+        <w:rPr>
+          <w:b/>
+          <w:bCs/>
+          <w:sz w:val="24"/>
+          <w:szCs w:val="24"/>
+        </w:rPr>
+        <w:t xml:space="preserve"> </w:t>
+      </w:r>
+    </w:p>
+    <w:p>
+      <w:pPr>
+        <w:pStyle w:val="ListParagraph"/>
+        <w:numPr>
+          <w:ilvl w:val="0"/>
+          <w:numId w:val="1"/>
+        </w:numPr>
+        <w:spacing w:after="0"/>
+        <w:rPr>
+          <w:sz w:val="24"/>
+          <w:szCs w:val="24"/>
+        </w:rPr>
+      </w:pPr>
+      <w:r>
+        <w:rPr>
+          <w:sz w:val="24"/>
+          <w:szCs w:val="24"/>
+        </w:rPr>
+        <w:t>Develop dashboard</w:t>
+      </w:r>
+      <w:r>
+        <w:rPr>
+          <w:sz w:val="24"/>
+          <w:szCs w:val="24"/>
+        </w:rPr>
+        <w:t>s</w:t>
+      </w:r>
+      <w:r>
+        <w:rPr>
+          <w:sz w:val="24"/>
+          <w:szCs w:val="24"/>
+        </w:rPr>
+        <w:t xml:space="preserve"> for teams to track the incidents </w:t>
+      </w:r>
+      <w:r>
+        <w:rPr>
+          <w:sz w:val="24"/>
+          <w:szCs w:val="24"/>
+        </w:rPr>
+        <w:t xml:space="preserve">raised against CSE Org </w:t>
+      </w:r>
+      <w:r>
+        <w:rPr>
+          <w:sz w:val="24"/>
+          <w:szCs w:val="24"/>
+        </w:rPr>
+        <w:t xml:space="preserve">and </w:t>
+      </w:r>
+      <w:r>
+        <w:rPr>
+          <w:sz w:val="24"/>
+          <w:szCs w:val="24"/>
+        </w:rPr>
+        <w:t>maintain</w:t>
+      </w:r>
+      <w:r>
+        <w:rPr>
+          <w:sz w:val="24"/>
+          <w:szCs w:val="24"/>
+        </w:rPr>
+        <w:t xml:space="preserve"> timelines</w:t>
+      </w:r>
+      <w:r>
+        <w:rPr>
+          <w:sz w:val="24"/>
+          <w:szCs w:val="24"/>
+        </w:rPr>
+        <w:t xml:space="preserve"> and SLA’s of the incidents</w:t>
+      </w:r>
+      <w:r>
+        <w:rPr>
+          <w:sz w:val="24"/>
+          <w:szCs w:val="24"/>
+        </w:rPr>
+        <w:t>.</w:t>
+      </w:r>
+    </w:p>
+    <w:p>
+      <w:pPr>
+        <w:pStyle w:val="ListParagraph"/>
+        <w:numPr>
+          <w:ilvl w:val="0"/>
+          <w:numId w:val="1"/>
+        </w:numPr>
+        <w:spacing w:after="0"/>
+        <w:rPr>
+          <w:sz w:val="24"/>
+          <w:szCs w:val="24"/>
+        </w:rPr>
+      </w:pPr>
+      <w:r>
+        <w:rPr>
+          <w:sz w:val="24"/>
+          <w:szCs w:val="24"/>
+        </w:rPr>
+        <w:t xml:space="preserve">Maintain the code base </w:t>
+      </w:r>
+      <w:r>
+        <w:rPr>
+          <w:sz w:val="24"/>
+          <w:szCs w:val="24"/>
+        </w:rPr>
+        <w:t>in Azure DevOps Repo and</w:t>
+      </w:r>
+      <w:r>
+        <w:rPr>
+          <w:sz w:val="24"/>
+          <w:szCs w:val="24"/>
+        </w:rPr>
+        <w:t xml:space="preserve"> fix the production bugs with priority.</w:t>
+      </w:r>
+    </w:p>
+    <w:p>
+      <w:pPr>
+        <w:pStyle w:val="ListParagraph"/>
+        <w:numPr>
+          <w:ilvl w:val="0"/>
+          <w:numId w:val="1"/>
+        </w:numPr>
+        <w:spacing w:after="0"/>
+        <w:rPr>
+          <w:sz w:val="24"/>
+          <w:szCs w:val="24"/>
+        </w:rPr>
+      </w:pPr>
+      <w:r>
+        <w:rPr>
+          <w:sz w:val="24"/>
+          <w:szCs w:val="24"/>
+        </w:rPr>
+        <w:t xml:space="preserve">Incorporate/develop new functionalities as per </w:t>
+      </w:r>
+      <w:r>
+        <w:rPr>
+          <w:sz w:val="24"/>
+          <w:szCs w:val="24"/>
+        </w:rPr>
+        <w:t>requirements</w:t>
+      </w:r>
+      <w:r>
+        <w:rPr>
+          <w:sz w:val="24"/>
+          <w:szCs w:val="24"/>
+        </w:rPr>
+        <w:t xml:space="preserve"> for the team</w:t>
+      </w:r>
+      <w:r>
+        <w:rPr>
+          <w:sz w:val="24"/>
+          <w:szCs w:val="24"/>
+        </w:rPr>
+        <w:t>.</w:t>
+      </w:r>
+    </w:p>
+    <w:p>
+      <w:pPr>
+        <w:pStyle w:val="ListParagraph"/>
+        <w:numPr>
+          <w:ilvl w:val="0"/>
+          <w:numId w:val="1"/>
+        </w:numPr>
+        <w:spacing w:after="0"/>
+        <w:rPr>
+          <w:sz w:val="24"/>
+          <w:szCs w:val="24"/>
+        </w:rPr>
+      </w:pPr>
+      <w:r>
+        <w:rPr>
+          <w:sz w:val="24"/>
+          <w:szCs w:val="24"/>
+        </w:rPr>
+        <w:t>Develop automation for teams to reduce day-to-day manual work</w:t>
+      </w:r>
+      <w:r>
+        <w:rPr>
+          <w:sz w:val="24"/>
+          <w:szCs w:val="24"/>
+        </w:rPr>
+        <w:t xml:space="preserve"> and eliminate human error</w:t>
+      </w:r>
+      <w:r>
+        <w:rPr>
+          <w:sz w:val="24"/>
+          <w:szCs w:val="24"/>
+        </w:rPr>
+        <w:t xml:space="preserve"> and enhance</w:t>
+      </w:r>
+      <w:r>
+        <w:rPr>
+          <w:sz w:val="24"/>
+          <w:szCs w:val="24"/>
+        </w:rPr>
+        <w:t xml:space="preserve"> the</w:t>
+      </w:r>
+      <w:r>
+        <w:rPr>
+          <w:sz w:val="24"/>
+          <w:szCs w:val="24"/>
+        </w:rPr>
+        <w:t xml:space="preserve"> quality of deliverables</w:t>
+      </w:r>
+      <w:r>
+        <w:rPr>
+          <w:sz w:val="24"/>
+          <w:szCs w:val="24"/>
+        </w:rPr>
+        <w:t>.</w:t>
+      </w:r>
+    </w:p>
+    <w:p>
+      <w:pPr>
+        <w:pStyle w:val="ListParagraph"/>
+        <w:numPr>
+          <w:ilvl w:val="0"/>
+          <w:numId w:val="1"/>
+        </w:numPr>
+        <w:spacing w:after="0"/>
+        <w:rPr>
+          <w:sz w:val="24"/>
+          <w:szCs w:val="24"/>
+        </w:rPr>
+      </w:pPr>
+      <w:r>
+        <w:rPr>
+          <w:sz w:val="24"/>
+          <w:szCs w:val="24"/>
+        </w:rPr>
+        <w:t>Test the developed automation for all scenarios including edge cases.</w:t>
+      </w:r>
+    </w:p>
+    <w:p>
+      <w:pPr>
+        <w:pStyle w:val="ListParagraph"/>
+        <w:numPr>
+          <w:ilvl w:val="0"/>
+          <w:numId w:val="1"/>
+        </w:numPr>
+        <w:spacing w:after="0"/>
+        <w:rPr>
+          <w:sz w:val="24"/>
+          <w:szCs w:val="24"/>
+        </w:rPr>
+      </w:pPr>
+      <w:r>
+        <w:rPr>
+          <w:sz w:val="24"/>
+          <w:szCs w:val="24"/>
+        </w:rPr>
+        <w:t>Complete</w:t>
+      </w:r>
+      <w:r>
+        <w:rPr>
+          <w:sz w:val="24"/>
+          <w:szCs w:val="24"/>
+        </w:rPr>
+        <w:t xml:space="preserve"> pull request</w:t>
+      </w:r>
+      <w:r>
+        <w:rPr>
+          <w:sz w:val="24"/>
+          <w:szCs w:val="24"/>
+        </w:rPr>
+        <w:t>s</w:t>
+      </w:r>
+      <w:r>
+        <w:rPr>
+          <w:sz w:val="24"/>
+          <w:szCs w:val="24"/>
+        </w:rPr>
+        <w:t xml:space="preserve"> and perform peer's code reviews.</w:t>
+      </w:r>
+    </w:p>
+    <w:p>
+      <w:pPr>
+        <w:pStyle w:val="ListParagraph"/>
+        <w:numPr>
+          <w:ilvl w:val="0"/>
+          <w:numId w:val="1"/>
+        </w:numPr>
+        <w:spacing w:after="0"/>
+        <w:rPr>
+          <w:sz w:val="24"/>
+          <w:szCs w:val="24"/>
+        </w:rPr>
+      </w:pPr>
+      <w:r>
+        <w:rPr>
+          <w:sz w:val="24"/>
+          <w:szCs w:val="24"/>
+        </w:rPr>
+        <w:t xml:space="preserve">Perform </w:t>
+      </w:r>
+      <w:r>
+        <w:rPr>
+          <w:sz w:val="24"/>
+          <w:szCs w:val="24"/>
+        </w:rPr>
+        <w:t>deployments</w:t>
+      </w:r>
+      <w:r>
+        <w:rPr>
+          <w:sz w:val="24"/>
+          <w:szCs w:val="24"/>
+        </w:rPr>
+        <w:t xml:space="preserve"> for all the releases and</w:t>
+      </w:r>
+      <w:r>
+        <w:rPr>
+          <w:sz w:val="24"/>
+          <w:szCs w:val="24"/>
+        </w:rPr>
+        <w:t xml:space="preserve"> complete</w:t>
+      </w:r>
+      <w:r>
+        <w:rPr>
+          <w:sz w:val="24"/>
+          <w:szCs w:val="24"/>
+        </w:rPr>
+        <w:t xml:space="preserve"> test</w:t>
+      </w:r>
+      <w:r>
+        <w:rPr>
+          <w:sz w:val="24"/>
+          <w:szCs w:val="24"/>
+        </w:rPr>
+        <w:t>ing</w:t>
+      </w:r>
+      <w:r>
+        <w:rPr>
+          <w:sz w:val="24"/>
+          <w:szCs w:val="24"/>
+        </w:rPr>
+        <w:t xml:space="preserve"> </w:t>
+      </w:r>
+      <w:r>
+        <w:rPr>
+          <w:sz w:val="24"/>
+          <w:szCs w:val="24"/>
+        </w:rPr>
+        <w:t>of</w:t>
+      </w:r>
+      <w:r>
+        <w:rPr>
+          <w:sz w:val="24"/>
+          <w:szCs w:val="24"/>
+        </w:rPr>
+        <w:t xml:space="preserve"> staging </w:t>
+      </w:r>
+      <w:r>
+        <w:rPr>
+          <w:sz w:val="24"/>
+          <w:szCs w:val="24"/>
+        </w:rPr>
+        <w:t>environment</w:t>
+      </w:r>
+      <w:r>
+        <w:rPr>
+          <w:sz w:val="24"/>
+          <w:szCs w:val="24"/>
+        </w:rPr>
+        <w:t xml:space="preserve"> </w:t>
+      </w:r>
+      <w:r>
+        <w:rPr>
+          <w:sz w:val="24"/>
+          <w:szCs w:val="24"/>
+        </w:rPr>
+        <w:t>and</w:t>
+      </w:r>
+      <w:r>
+        <w:rPr>
+          <w:sz w:val="24"/>
+          <w:szCs w:val="24"/>
+        </w:rPr>
+        <w:t xml:space="preserve"> production environment.</w:t>
+      </w:r>
+    </w:p>
+    <w:p>
+      <w:pPr>
+        <w:pStyle w:val="ListParagraph"/>
+        <w:numPr>
+          <w:ilvl w:val="0"/>
+          <w:numId w:val="1"/>
+        </w:numPr>
+        <w:spacing w:after="0"/>
+        <w:rPr>
+          <w:sz w:val="24"/>
+          <w:szCs w:val="24"/>
+        </w:rPr>
+      </w:pPr>
+      <w:r>
+        <w:rPr>
+          <w:sz w:val="24"/>
+          <w:szCs w:val="24"/>
+        </w:rPr>
+        <w:t>Perform</w:t>
+      </w:r>
+      <w:r>
+        <w:rPr>
+          <w:sz w:val="24"/>
+          <w:szCs w:val="24"/>
+        </w:rPr>
+        <w:t xml:space="preserve"> </w:t>
+      </w:r>
+      <w:r>
+        <w:rPr>
+          <w:sz w:val="24"/>
+          <w:szCs w:val="24"/>
+        </w:rPr>
+        <w:t xml:space="preserve">scans </w:t>
+      </w:r>
+      <w:r>
+        <w:rPr>
+          <w:sz w:val="24"/>
+          <w:szCs w:val="24"/>
+        </w:rPr>
+        <w:t xml:space="preserve">and resolve </w:t>
+      </w:r>
+      <w:r>
+        <w:rPr>
+          <w:sz w:val="24"/>
+          <w:szCs w:val="24"/>
+        </w:rPr>
+        <w:t xml:space="preserve">errors </w:t>
+      </w:r>
+      <w:r>
+        <w:rPr>
+          <w:sz w:val="24"/>
+          <w:szCs w:val="24"/>
+        </w:rPr>
+        <w:t xml:space="preserve">on </w:t>
+      </w:r>
+      <w:r>
+        <w:rPr>
+          <w:sz w:val="24"/>
+          <w:szCs w:val="24"/>
+        </w:rPr>
+        <w:t>A</w:t>
+      </w:r>
+      <w:r>
+        <w:rPr>
+          <w:sz w:val="24"/>
+          <w:szCs w:val="24"/>
+        </w:rPr>
+        <w:t xml:space="preserve">zure </w:t>
+      </w:r>
+      <w:r>
+        <w:rPr>
+          <w:sz w:val="24"/>
+          <w:szCs w:val="24"/>
+        </w:rPr>
+        <w:t>Subscription and Resources</w:t>
+      </w:r>
+      <w:r>
+        <w:rPr>
+          <w:sz w:val="24"/>
+          <w:szCs w:val="24"/>
+        </w:rPr>
+        <w:t xml:space="preserve"> on</w:t>
+      </w:r>
+      <w:r>
+        <w:rPr>
+          <w:sz w:val="24"/>
+          <w:szCs w:val="24"/>
+        </w:rPr>
+        <w:t xml:space="preserve"> a</w:t>
+      </w:r>
+      <w:r>
+        <w:rPr>
+          <w:sz w:val="24"/>
+          <w:szCs w:val="24"/>
+        </w:rPr>
+        <w:t xml:space="preserve"> regular basis.</w:t>
+      </w:r>
+    </w:p>
+    <w:p>
+      <w:pPr>
+        <w:pStyle w:val="ListParagraph"/>
+        <w:numPr>
+          <w:ilvl w:val="0"/>
+          <w:numId w:val="1"/>
+        </w:numPr>
+        <w:spacing w:after="0"/>
+        <w:rPr>
+          <w:sz w:val="24"/>
+          <w:szCs w:val="24"/>
+        </w:rPr>
+      </w:pPr>
+      <w:r>
+        <w:rPr>
+          <w:sz w:val="24"/>
+          <w:szCs w:val="24"/>
+        </w:rPr>
+        <w:t>Document and maintain the</w:t>
+      </w:r>
+      <w:r>
+        <w:rPr>
+          <w:sz w:val="24"/>
+          <w:szCs w:val="24"/>
+        </w:rPr>
+        <w:t xml:space="preserve"> </w:t>
+      </w:r>
+      <w:r>
+        <w:rPr>
+          <w:sz w:val="24"/>
+          <w:szCs w:val="24"/>
+        </w:rPr>
+        <w:t>workflows</w:t>
+      </w:r>
+      <w:r>
+        <w:rPr>
+          <w:sz w:val="24"/>
+          <w:szCs w:val="24"/>
+        </w:rPr>
+        <w:t xml:space="preserve">, </w:t>
+      </w:r>
+      <w:r>
+        <w:rPr>
+          <w:sz w:val="24"/>
+          <w:szCs w:val="24"/>
+        </w:rPr>
+        <w:t xml:space="preserve"> guides</w:t>
+      </w:r>
+      <w:r>
+        <w:rPr>
+          <w:sz w:val="24"/>
+          <w:szCs w:val="24"/>
+        </w:rPr>
+        <w:t>, and implementation docs</w:t>
+      </w:r>
+      <w:r>
+        <w:rPr>
+          <w:sz w:val="24"/>
+          <w:szCs w:val="24"/>
+        </w:rPr>
+        <w:t xml:space="preserve"> for </w:t>
+      </w:r>
+      <w:r>
+        <w:rPr>
+          <w:sz w:val="24"/>
+          <w:szCs w:val="24"/>
+        </w:rPr>
+        <w:t xml:space="preserve">projects and </w:t>
+      </w:r>
+      <w:r>
+        <w:rPr>
+          <w:sz w:val="24"/>
+          <w:szCs w:val="24"/>
+        </w:rPr>
+        <w:t>automation and update them regularly.</w:t>
+      </w:r>
+    </w:p>
+    <w:p>
+      <w:pPr>
+        <w:spacing w:after="0"/>
+        <w:rPr>
+          <w:sz w:val="24"/>
+          <w:szCs w:val="24"/>
+        </w:rPr>
+      </w:pPr>
+      <w:r>
+        <w:rPr>
           <w:noProof/>
           <w:sz w:val="24"/>
           <w:szCs w:val="24"/>
         </w:rPr>
+        <w:lastRenderedPageBreak/>
         <mc:AlternateContent>
           <mc:Choice Requires="wps">
             <w:drawing>
-              <wp:anchor distT="0" distB="0" distL="114300" distR="114300" simplePos="0" relativeHeight="251662336" behindDoc="0" locked="0" layoutInCell="1" allowOverlap="1" wp14:anchorId="0CB25681" wp14:editId="797BC642">
+              <wp:anchor distT="0" distB="0" distL="114300" distR="114300" simplePos="0" relativeHeight="251663360" behindDoc="0" locked="0" layoutInCell="1" allowOverlap="1" wp14:anchorId="35DAC476" wp14:editId="24AFA1BC">
                 <wp:simplePos x="0" y="0"/>
                 <wp:positionH relativeFrom="column">
-                  <wp:posOffset>1057910</wp:posOffset>
+                  <wp:posOffset>-196850</wp:posOffset>
                 </wp:positionH>
                 <wp:positionV relativeFrom="paragraph">
-                  <wp:posOffset>165640</wp:posOffset>
+                  <wp:posOffset>311150</wp:posOffset>
                 </wp:positionV>
-                <wp:extent cx="45719" cy="45719"/>
-                <wp:effectExtent l="0" t="0" r="12065" b="12065"/>
+                <wp:extent cx="6415405" cy="14605"/>
+                <wp:effectExtent l="0" t="0" r="23495" b="23495"/>
                 <wp:wrapNone/>
-                <wp:docPr id="3" name="Oval 3"/>
-                <wp:cNvGraphicFramePr/>
-                <a:graphic xmlns:a="http://schemas.openxmlformats.org/drawingml/2006/main">
-                  <a:graphicData uri="http://schemas.microsoft.com/office/word/2010/wordprocessingShape">
-                    <wps:wsp>
-                      <wps:cNvSpPr/>
-                      <wps:spPr>
-                        <a:xfrm>
-                          <a:off x="0" y="0"/>
-                          <a:ext cx="45719" cy="45719"/>
-                        </a:xfrm>
-                        <a:prstGeom prst="ellipse">
-                          <a:avLst/>
-                        </a:prstGeom>
-                        <a:solidFill>
-                          <a:schemeClr val="tx1"/>
-                        </a:solidFill>
-                      </wps:spPr>
-                      <wps:style>
-                        <a:lnRef idx="2">
-                          <a:schemeClr val="dk1">
-                            <a:shade val="50000"/>
-                          </a:schemeClr>
-                        </a:lnRef>
-                        <a:fillRef idx="1">
-                          <a:schemeClr val="dk1"/>
-                        </a:fillRef>
-                        <a:effectRef idx="0">
-                          <a:schemeClr val="dk1"/>
-                        </a:effectRef>
-                        <a:fontRef idx="minor">
-                          <a:schemeClr val="lt1"/>
-                        </a:fontRef>
-                      </wps:style>
-                      <wps:bodyPr rot="0" spcFirstLastPara="0" vertOverflow="overflow" horzOverflow="overflow" vert="horz" wrap="square" lIns="91440" tIns="45720" rIns="91440" bIns="45720" numCol="1" spcCol="0" rtlCol="0" fromWordArt="0" anchor="ctr" anchorCtr="0" forceAA="0" compatLnSpc="1">
-                        <a:prstTxWarp prst="textNoShape">
-                          <a:avLst/>
-                        </a:prstTxWarp>
-                        <a:noAutofit/>
-                      </wps:bodyPr>
-                    </wps:wsp>
-                  </a:graphicData>
-                </a:graphic>
-                <wp14:sizeRelH relativeFrom="margin">
-                  <wp14:pctWidth>0</wp14:pctWidth>
-                </wp14:sizeRelH>
-                <wp14:sizeRelV relativeFrom="margin">
-                  <wp14:pctHeight>0</wp14:pctHeight>
-                </wp14:sizeRelV>
-              </wp:anchor>
-            </w:drawing>
-          </mc:Choice>
-          <mc:Fallback>
-            <w:pict>
-              <v:oval w14:anchorId="658FED17" id="Oval 3" o:spid="_x0000_s1026" style="position:absolute;margin-left:83.3pt;margin-top:13.05pt;width:3.6pt;height:3.6pt;z-index:251662336;visibility:visible;mso-wrap-style:square;mso-width-percent:0;mso-height-percent:0;mso-wrap-distance-left:9pt;mso-wrap-distance-top:0;mso-wrap-distance-right:9pt;mso-wrap-distance-bottom:0;mso-position-horizontal:absolute;mso-position-horizontal-relative:text;mso-position-vertical:absolute;mso-position-vertical-relative:text;mso-width-percent:0;mso-height-percent:0;mso-width-relative:margin;mso-height-relative:margin;v-text-anchor:middle" o:gfxdata="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" fillcolor="black [3213]" strokecolor="black [1600]" strokeweight="1pt">
-                <v:stroke joinstyle="miter"/>
-              </v:oval>
-            </w:pict>
-          </mc:Fallback>
-        </mc:AlternateContent>
-      </w:r>
-      <w:r>
-        <w:rPr>
-          <w:b/>
-          <w:bCs/>
-          <w:sz w:val="24"/>
-          <w:szCs w:val="24"/>
-        </w:rPr>
-        <w:t xml:space="preserve">.NET Developer </w:t>
-      </w:r>
-      <w:r>
-        <w:rPr>
-          <w:b/>
-          <w:bCs/>
-          <w:sz w:val="24"/>
-          <w:szCs w:val="24"/>
-        </w:rPr>
-        <w:t xml:space="preserve">  </w:t>
-      </w:r>
-      <w:r>
-        <w:rPr>
-          <w:b/>
-          <w:bCs/>
-          <w:sz w:val="24"/>
-          <w:szCs w:val="24"/>
-        </w:rPr>
-        <w:t xml:space="preserve"> </w:t>
-      </w:r>
-      <w:r>
-        <w:rPr>
-          <w:b/>
-          <w:bCs/>
-          <w:sz w:val="24"/>
-          <w:szCs w:val="24"/>
-        </w:rPr>
-        <w:t xml:space="preserve">  </w:t>
-      </w:r>
-      <w:r>
-        <w:rPr>
-          <w:b/>
-          <w:bCs/>
-          <w:sz w:val="24"/>
-          <w:szCs w:val="24"/>
-        </w:rPr>
-        <w:t xml:space="preserve">Microsoft EM &amp; MC                     </w:t>
-      </w:r>
-      <w:r>
-        <w:rPr>
-          <w:b/>
-          <w:bCs/>
-          <w:sz w:val="24"/>
-          <w:szCs w:val="24"/>
-        </w:rPr>
-        <w:t xml:space="preserve">                                                               </w:t>
-      </w:r>
-      <w:r>
-        <w:rPr>
-          <w:b/>
-          <w:bCs/>
-          <w:sz w:val="24"/>
-          <w:szCs w:val="24"/>
-        </w:rPr>
-        <w:t>1 Aug</w:t>
-      </w:r>
-      <w:r>
-        <w:rPr>
-          <w:b/>
-          <w:bCs/>
-          <w:sz w:val="24"/>
-          <w:szCs w:val="24"/>
-        </w:rPr>
-        <w:t xml:space="preserve"> 2018</w:t>
-      </w:r>
-      <w:r>
-        <w:rPr>
-          <w:b/>
-          <w:bCs/>
-          <w:sz w:val="24"/>
-          <w:szCs w:val="24"/>
-        </w:rPr>
-        <w:t xml:space="preserve"> - Present </w:t>
-      </w:r>
-    </w:p>
-    <w:p>
-      <w:pPr>
-        <w:spacing w:after="40" w:line="240" w:lineRule="auto"/>
-        <w:rPr>
-          <w:sz w:val="24"/>
-          <w:szCs w:val="24"/>
-        </w:rPr>
-      </w:pPr>
-      <w:r>
-        <w:rPr>
-          <w:b/>
-          <w:bCs/>
-          <w:sz w:val="24"/>
-          <w:szCs w:val="24"/>
-        </w:rPr>
-        <w:t>Client :</w:t>
-      </w:r>
-      <w:r>
-        <w:rPr>
-          <w:sz w:val="24"/>
-          <w:szCs w:val="24"/>
-        </w:rPr>
-        <w:t xml:space="preserve"> </w:t>
-      </w:r>
-      <w:r>
-        <w:rPr>
-          <w:sz w:val="24"/>
-          <w:szCs w:val="24"/>
-        </w:rPr>
-        <w:t>Microsoft</w:t>
-      </w:r>
-    </w:p>
-    <w:p>
-      <w:pPr>
-        <w:spacing w:after="40" w:line="240" w:lineRule="auto"/>
-        <w:rPr>
-          <w:b/>
-          <w:bCs/>
-          <w:sz w:val="24"/>
-          <w:szCs w:val="24"/>
-        </w:rPr>
-      </w:pPr>
-      <w:r>
-        <w:rPr>
-          <w:b/>
-          <w:bCs/>
-          <w:sz w:val="24"/>
-          <w:szCs w:val="24"/>
-        </w:rPr>
-        <w:t>Role</w:t>
-      </w:r>
-      <w:r>
-        <w:rPr>
-          <w:b/>
-          <w:bCs/>
-          <w:sz w:val="24"/>
-          <w:szCs w:val="24"/>
-        </w:rPr>
-        <w:t xml:space="preserve"> &amp; Responsibilities</w:t>
-      </w:r>
-      <w:r>
-        <w:rPr>
-          <w:b/>
-          <w:bCs/>
-          <w:sz w:val="24"/>
-          <w:szCs w:val="24"/>
-        </w:rPr>
-        <w:t xml:space="preserve"> :</w:t>
-      </w:r>
-      <w:r>
-        <w:rPr>
-          <w:b/>
-          <w:bCs/>
-          <w:sz w:val="24"/>
-          <w:szCs w:val="24"/>
-        </w:rPr>
-        <w:t xml:space="preserve"> </w:t>
-      </w:r>
-    </w:p>
-    <w:p>
-      <w:pPr>
-        <w:pStyle w:val="ListParagraph"/>
-        <w:numPr>
-          <w:ilvl w:val="0"/>
-          <w:numId w:val="2"/>
-        </w:numPr>
-        <w:spacing w:after="0" w:line="240" w:lineRule="auto"/>
-        <w:rPr>
-          <w:sz w:val="24"/>
-          <w:szCs w:val="24"/>
-        </w:rPr>
-      </w:pPr>
-    </w:p>
-    <w:p>
-      <w:pPr>
-        <w:pStyle w:val="ListParagraph"/>
-        <w:numPr>
-          <w:ilvl w:val="0"/>
-          <w:numId w:val="2"/>
-        </w:numPr>
-        <w:spacing w:after="0" w:line="240" w:lineRule="auto"/>
-        <w:rPr>
-          <w:sz w:val="24"/>
-          <w:szCs w:val="24"/>
-        </w:rPr>
-      </w:pPr>
-    </w:p>
-    <w:p>
-      <w:pPr>
-        <w:pStyle w:val="ListParagraph"/>
-        <w:numPr>
-          <w:ilvl w:val="0"/>
-          <w:numId w:val="2"/>
-        </w:numPr>
-        <w:spacing w:after="0" w:line="240" w:lineRule="auto"/>
-        <w:rPr>
-          <w:sz w:val="24"/>
-          <w:szCs w:val="24"/>
-        </w:rPr>
-      </w:pPr>
-      <w:r>
-        <w:rPr>
-          <w:sz w:val="24"/>
-          <w:szCs w:val="24"/>
-        </w:rPr>
-        <w:t>Sds</w:t>
-      </w:r>
-    </w:p>
-    <w:p>
-      <w:pPr>
-        <w:pStyle w:val="ListParagraph"/>
-        <w:numPr>
-          <w:ilvl w:val="0"/>
-          <w:numId w:val="2"/>
-        </w:numPr>
-        <w:spacing w:after="0" w:line="240" w:lineRule="auto"/>
-        <w:rPr>
-          <w:sz w:val="24"/>
-          <w:szCs w:val="24"/>
-        </w:rPr>
-      </w:pPr>
-      <w:r>
-        <w:rPr>
-          <w:sz w:val="24"/>
-          <w:szCs w:val="24"/>
-        </w:rPr>
-        <w:t>Sdsac</w:t>
-      </w:r>
-    </w:p>
-    <w:p>
-      <w:pPr>
-        <w:pStyle w:val="ListParagraph"/>
-        <w:numPr>
-          <w:ilvl w:val="0"/>
-          <w:numId w:val="2"/>
-        </w:numPr>
-        <w:spacing w:after="0" w:line="240" w:lineRule="auto"/>
-        <w:rPr>
-          <w:sz w:val="24"/>
-          <w:szCs w:val="24"/>
-        </w:rPr>
-      </w:pPr>
-    </w:p>
-    <w:p>
-      <w:pPr>
-        <w:spacing w:before="200" w:after="0" w:line="240" w:lineRule="auto"/>
-        <w:rPr>
-          <w:sz w:val="32"/>
-          <w:szCs w:val="32"/>
-        </w:rPr>
-      </w:pPr>
-      <w:r>
-        <w:rPr>
-          <w:noProof/>
-          <w:sz w:val="32"/>
-          <w:szCs w:val="32"/>
-        </w:rPr>
-        <mc:AlternateContent>
-          <mc:Choice Requires="wps">
-            <w:drawing>
-              <wp:anchor distT="0" distB="0" distL="114300" distR="114300" simplePos="0" relativeHeight="251666432" behindDoc="0" locked="0" layoutInCell="1" allowOverlap="1" wp14:anchorId="19D780E7" wp14:editId="71BF007D">
-                <wp:simplePos x="0" y="0"/>
-                <wp:positionH relativeFrom="margin">
-                  <wp:posOffset>-137160</wp:posOffset>
-                </wp:positionH>
-                <wp:positionV relativeFrom="paragraph">
-                  <wp:posOffset>386080</wp:posOffset>
-                </wp:positionV>
-                <wp:extent cx="6915150" cy="0"/>
-                <wp:effectExtent l="0" t="0" r="0" b="0"/>
-                <wp:wrapNone/>
-                <wp:docPr id="5" name="Straight Connector 5"/>
+                <wp:docPr id="3" name="Straight Connector 3"/>
                 <wp:cNvGraphicFramePr/>
                 <a:graphic xmlns:a="http://schemas.openxmlformats.org/drawingml/2006/main">
                   <a:graphicData uri="http://schemas.microsoft.com/office/word/2010/wordprocessingShape">
                     <wps:wsp>
                       <wps:cNvCnPr/>
                       <wps:spPr>
-                        <a:xfrm>
+                        <a:xfrm flipV="1">
                           <a:off x="0" y="0"/>
-                          <a:ext cx="6915150" cy="0"/>
+                          <a:ext cx="6415405" cy="14605"/>
                         </a:xfrm>
                         <a:prstGeom prst="line">
                           <a:avLst/>
@@ -1705,20 +1927,13 @@
                     </wps:wsp>
                   </a:graphicData>
                 </a:graphic>
-                <wp14:sizeRelH relativeFrom="margin">
-                  <wp14:pctWidth>0</wp14:pctWidth>
-                </wp14:sizeRelH>
-                <wp14:sizeRelV relativeFrom="margin">
-                  <wp14:pctHeight>0</wp14:pctHeight>
-                </wp14:sizeRelV>
               </wp:anchor>
             </w:drawing>
           </mc:Choice>
           <mc:Fallback>
             <w:pict>
-              <v:line w14:anchorId="568914FC" id="Straight Connector 5" o:spid="_x0000_s1026" style="position:absolute;z-index:251666432;visibility:visible;mso-wrap-style:square;mso-width-percent:0;mso-height-percent:0;mso-wrap-distance-left:9pt;mso-wrap-distance-top:0;mso-wrap-distance-right:9pt;mso-wrap-distance-bottom:0;mso-position-horizontal:absolute;mso-position-horizontal-relative:margin;mso-position-vertical:absolute;mso-position-vertical-relative:text;mso-width-percent:0;mso-height-percent:0;mso-width-relative:margin;mso-height-relative:margin" from="-10.8pt,30.4pt" to="533.7pt,30.4pt" o:gfxdata="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" strokecolor="#4472c4 [3204]" strokeweight=".5pt">
+              <v:line w14:anchorId="36517AA0" id="Straight Connector 3" o:spid="_x0000_s1026" style="position:absolute;flip:y;z-index:251663360;visibility:visible;mso-wrap-style:square;mso-wrap-distance-left:9pt;mso-wrap-distance-top:0;mso-wrap-distance-right:9pt;mso-wrap-distance-bottom:0;mso-position-horizontal:absolute;mso-position-horizontal-relative:text;mso-position-vertical:absolute;mso-position-vertical-relative:text" from="-15.5pt,24.5pt" to="489.65pt,25.65pt" o:gfxdata="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" strokecolor="#4472c4 [3204]" strokeweight=".5pt">
                 <v:stroke joinstyle="miter"/>
-                <w10:wrap anchorx="margin"/>
               </v:line>
             </w:pict>
           </mc:Fallback>
@@ -1726,19 +1941,40 @@
       </w:r>
       <w:r>
         <w:rPr>
-          <w:sz w:val="32"/>
-          <w:szCs w:val="32"/>
-        </w:rPr>
-        <w:t>Personal Projects</w:t>
-      </w:r>
-      <w:r>
-        <w:rPr>
-          <w:sz w:val="32"/>
-          <w:szCs w:val="32"/>
-        </w:rPr>
-        <w:t xml:space="preserve">                                                                                                        </w:t>
-      </w:r>
-      <w:hyperlink r:id="rId11" w:history="1">
+          <w:sz w:val="36"/>
+          <w:szCs w:val="36"/>
+        </w:rPr>
+        <w:t xml:space="preserve">Personal Projects   </w:t>
+      </w:r>
+      <w:r>
+        <w:rPr>
+          <w:sz w:val="36"/>
+          <w:szCs w:val="36"/>
+        </w:rPr>
+        <w:t xml:space="preserve">                                               </w:t>
+      </w:r>
+      <w:r>
+        <w:rPr>
+          <w:sz w:val="36"/>
+          <w:szCs w:val="36"/>
+        </w:rPr>
+        <w:t xml:space="preserve">                       </w:t>
+      </w:r>
+      <w:r>
+        <w:rPr>
+          <w:sz w:val="36"/>
+          <w:szCs w:val="36"/>
+        </w:rPr>
+        <w:t xml:space="preserve">     </w:t>
+      </w:r>
+      <w:r>
+        <w:rPr>
+          <w:sz w:val="36"/>
+          <w:szCs w:val="36"/>
+        </w:rPr>
+        <w:t xml:space="preserve">  </w:t>
+      </w:r>
+      <w:hyperlink r:id="rId8" w:history="1">
         <w:r>
           <w:rPr>
             <w:rStyle w:val="Hyperlink"/>
@@ -1752,62 +1988,29 @@
     </w:p>
     <w:p>
       <w:pPr>
-        <w:spacing w:before="120" w:after="0" w:line="240" w:lineRule="auto"/>
-        <w:rPr>
-          <w:sz w:val="24"/>
-          <w:szCs w:val="24"/>
-        </w:rPr>
-      </w:pPr>
-      <w:r>
-        <w:rPr>
-          <w:b/>
-          <w:bCs/>
-          <w:sz w:val="24"/>
-          <w:szCs w:val="24"/>
-        </w:rPr>
-        <w:t xml:space="preserve">Chat Application:- </w:t>
-      </w:r>
-      <w:r>
-        <w:rPr>
-          <w:sz w:val="24"/>
-          <w:szCs w:val="24"/>
-        </w:rPr>
-        <w:t>It is a</w:t>
-      </w:r>
-      <w:r>
-        <w:rPr>
-          <w:sz w:val="24"/>
-          <w:szCs w:val="24"/>
-        </w:rPr>
-        <w:t xml:space="preserve"> real-time chat application developed on MEAN Stack using Socket.IO for real-time web communication. The functionalities include Login/Register user, send/receive and confirm friend requests, upload profile</w:t>
-      </w:r>
-      <w:r>
-        <w:rPr>
-          <w:sz w:val="24"/>
-          <w:szCs w:val="24"/>
-        </w:rPr>
-        <w:t xml:space="preserve"> picture</w:t>
-      </w:r>
-      <w:r>
-        <w:rPr>
-          <w:sz w:val="24"/>
-          <w:szCs w:val="24"/>
-        </w:rPr>
-        <w:t>, real-time chats and notifications.</w:t>
-      </w:r>
-      <w:r>
-        <w:rPr>
-          <w:sz w:val="24"/>
-          <w:szCs w:val="24"/>
-        </w:rPr>
-        <w:t xml:space="preserve"> View Website</w:t>
-      </w:r>
-      <w:r>
-        <w:rPr>
-          <w:sz w:val="24"/>
-          <w:szCs w:val="24"/>
-        </w:rPr>
-        <w:t xml:space="preserve"> |</w:t>
+        <w:spacing w:after="0"/>
+        <w:rPr>
+          <w:sz w:val="16"/>
+          <w:szCs w:val="16"/>
+        </w:rPr>
+      </w:pPr>
+    </w:p>
+    <w:p>
+      <w:pPr>
+        <w:spacing w:after="0"/>
+        <w:rPr>
+          <w:sz w:val="24"/>
+          <w:szCs w:val="24"/>
+        </w:rPr>
+      </w:pPr>
+      <w:r>
+        <w:rPr>
+          <w:b/>
+          <w:bCs/>
+          <w:sz w:val="24"/>
+          <w:szCs w:val="24"/>
+        </w:rPr>
+        <w:t>Chat Application:-</w:t>
       </w:r>
       <w:r>
         <w:rPr>
@@ -1821,75 +2024,31 @@
           <w:sz w:val="24"/>
           <w:szCs w:val="24"/>
         </w:rPr>
-        <w:t>V</w:t>
-      </w:r>
-      <w:r>
-        <w:rPr>
-          <w:sz w:val="24"/>
-          <w:szCs w:val="24"/>
-        </w:rPr>
-        <w:t>iew Code</w:t>
-      </w:r>
-    </w:p>
-    <w:p>
-      <w:pPr>
-        <w:spacing w:before="120" w:after="0" w:line="240" w:lineRule="auto"/>
-        <w:rPr>
-          <w:sz w:val="24"/>
-          <w:szCs w:val="24"/>
-        </w:rPr>
-      </w:pPr>
-      <w:r>
-        <w:rPr>
-          <w:b/>
-          <w:bCs/>
-          <w:sz w:val="24"/>
-          <w:szCs w:val="24"/>
-        </w:rPr>
-        <w:t xml:space="preserve">Tic-Tae-Tao Game Application:- </w:t>
-      </w:r>
-      <w:r>
-        <w:rPr>
-          <w:sz w:val="24"/>
-          <w:szCs w:val="24"/>
-        </w:rPr>
-        <w:t>It is a</w:t>
-      </w:r>
-      <w:r>
-        <w:rPr>
-          <w:sz w:val="24"/>
-          <w:szCs w:val="24"/>
-        </w:rPr>
-        <w:t xml:space="preserve"> real-time game application developed on MEAN Stack using Socket.IO</w:t>
-      </w:r>
-      <w:r>
-        <w:rPr>
-          <w:sz w:val="24"/>
-          <w:szCs w:val="24"/>
-        </w:rPr>
-        <w:t xml:space="preserve">, </w:t>
-      </w:r>
-      <w:r>
-        <w:rPr>
-          <w:sz w:val="24"/>
-          <w:szCs w:val="24"/>
-        </w:rPr>
-        <w:t xml:space="preserve"> deployed on Heroku. The functionalities include</w:t>
-      </w:r>
-      <w:r>
-        <w:rPr>
-          <w:sz w:val="24"/>
-          <w:szCs w:val="24"/>
-        </w:rPr>
-        <w:t xml:space="preserve"> shar</w:t>
-      </w:r>
-      <w:r>
-        <w:rPr>
-          <w:sz w:val="24"/>
-          <w:szCs w:val="24"/>
-        </w:rPr>
-        <w:t>ing</w:t>
-      </w:r>
+        <w:t xml:space="preserve">It is a real-time chat application developed on MEAN Stack using Socket.IO for real-time web communication. The functionalities include Login/Register user, send/receive, and confirm friend requests, upload profile picture, real-time </w:t>
+      </w:r>
+      <w:r>
+        <w:rPr>
+          <w:sz w:val="24"/>
+          <w:szCs w:val="24"/>
+        </w:rPr>
+        <w:t>chats,</w:t>
+      </w:r>
+      <w:r>
+        <w:rPr>
+          <w:sz w:val="24"/>
+          <w:szCs w:val="24"/>
+        </w:rPr>
+        <w:t xml:space="preserve"> and notifications.</w:t>
+      </w:r>
+    </w:p>
+    <w:p>
+      <w:pPr>
+        <w:spacing w:after="0"/>
+        <w:rPr>
+          <w:sz w:val="24"/>
+          <w:szCs w:val="24"/>
+        </w:rPr>
+      </w:pPr>
       <w:r>
         <w:rPr>
           <w:sz w:val="24"/>
@@ -1897,49 +2056,7 @@
         </w:rPr>
         <w:t xml:space="preserve"> </w:t>
       </w:r>
-      <w:r>
-        <w:rPr>
-          <w:sz w:val="24"/>
-          <w:szCs w:val="24"/>
-        </w:rPr>
-        <w:t>play</w:t>
-      </w:r>
-      <w:r>
-        <w:rPr>
-          <w:sz w:val="24"/>
-          <w:szCs w:val="24"/>
-        </w:rPr>
-        <w:t xml:space="preserve"> link via Whatsapp/any messenger, real-time multiplayer gaming, </w:t>
-      </w:r>
-      <w:r>
-        <w:rPr>
-          <w:sz w:val="24"/>
-          <w:szCs w:val="24"/>
-        </w:rPr>
-        <w:t xml:space="preserve">real-time </w:t>
-      </w:r>
-      <w:r>
-        <w:rPr>
-          <w:sz w:val="24"/>
-          <w:szCs w:val="24"/>
-        </w:rPr>
-        <w:t>chats and notifications</w:t>
-      </w:r>
-      <w:r>
-        <w:rPr>
-          <w:sz w:val="24"/>
-          <w:szCs w:val="24"/>
-        </w:rPr>
-        <w:t>.</w:t>
-      </w:r>
-      <w:r>
-        <w:rPr>
-          <w:sz w:val="24"/>
-          <w:szCs w:val="24"/>
-        </w:rPr>
-        <w:t xml:space="preserve"> </w:t>
-      </w:r>
-      <w:hyperlink r:id="rId12" w:history="1">
+      <w:hyperlink r:id="rId9" w:history="1">
         <w:r>
           <w:rPr>
             <w:rStyle w:val="Hyperlink"/>
@@ -1952,31 +2069,12 @@
       </w:hyperlink>
       <w:r>
         <w:rPr>
-          <w:rStyle w:val="Hyperlink"/>
-          <w:sz w:val="24"/>
-          <w:szCs w:val="24"/>
-          <w:u w:val="none"/>
-        </w:rPr>
-        <w:t xml:space="preserve"> </w:t>
-      </w:r>
-      <w:r>
-        <w:rPr>
-          <w:rStyle w:val="Hyperlink"/>
-          <w:color w:val="auto"/>
-          <w:sz w:val="24"/>
-          <w:szCs w:val="24"/>
-          <w:u w:val="none"/>
-        </w:rPr>
-        <w:t>|</w:t>
-      </w:r>
-      <w:r>
-        <w:rPr>
-          <w:sz w:val="24"/>
-          <w:szCs w:val="24"/>
-        </w:rPr>
-        <w:t xml:space="preserve"> </w:t>
-      </w:r>
-      <w:hyperlink r:id="rId13" w:history="1">
+          <w:sz w:val="24"/>
+          <w:szCs w:val="24"/>
+        </w:rPr>
+        <w:t xml:space="preserve"> | </w:t>
+      </w:r>
+      <w:hyperlink r:id="rId10" w:history="1">
         <w:r>
           <w:rPr>
             <w:rStyle w:val="Hyperlink"/>
@@ -1990,104 +2088,29 @@
     </w:p>
     <w:p>
       <w:pPr>
-        <w:spacing w:before="120" w:after="0" w:line="240" w:lineRule="auto"/>
-        <w:rPr>
-          <w:sz w:val="24"/>
-          <w:szCs w:val="24"/>
-        </w:rPr>
-      </w:pPr>
-      <w:r>
-        <w:rPr>
-          <w:b/>
-          <w:bCs/>
-          <w:sz w:val="24"/>
-          <w:szCs w:val="24"/>
-        </w:rPr>
-        <w:t xml:space="preserve">The Rosa Website:- </w:t>
-      </w:r>
-      <w:r>
-        <w:rPr>
-          <w:sz w:val="24"/>
-          <w:szCs w:val="24"/>
-        </w:rPr>
-        <w:t>It is a</w:t>
-      </w:r>
-      <w:r>
-        <w:rPr>
-          <w:sz w:val="24"/>
-          <w:szCs w:val="24"/>
-        </w:rPr>
-        <w:t xml:space="preserve"> static website for a Restaurant build </w:t>
-      </w:r>
-      <w:r>
-        <w:rPr>
-          <w:sz w:val="24"/>
-          <w:szCs w:val="24"/>
-        </w:rPr>
-        <w:t>using</w:t>
-      </w:r>
-      <w:r>
-        <w:rPr>
-          <w:sz w:val="24"/>
-          <w:szCs w:val="24"/>
-        </w:rPr>
-        <w:t xml:space="preserve"> HTML5, </w:t>
-      </w:r>
-      <w:r>
-        <w:rPr>
-          <w:sz w:val="24"/>
-          <w:szCs w:val="24"/>
-        </w:rPr>
-        <w:t>C</w:t>
-      </w:r>
-      <w:r>
-        <w:rPr>
-          <w:sz w:val="24"/>
-          <w:szCs w:val="24"/>
-        </w:rPr>
-        <w:t>SS</w:t>
-      </w:r>
-      <w:r>
-        <w:rPr>
-          <w:sz w:val="24"/>
-          <w:szCs w:val="24"/>
-        </w:rPr>
-        <w:t xml:space="preserve">, </w:t>
-      </w:r>
-      <w:r>
-        <w:rPr>
-          <w:sz w:val="24"/>
-          <w:szCs w:val="24"/>
-        </w:rPr>
-        <w:t>S</w:t>
-      </w:r>
-      <w:r>
-        <w:rPr>
-          <w:sz w:val="24"/>
-          <w:szCs w:val="24"/>
-        </w:rPr>
-        <w:t>CSS,</w:t>
-      </w:r>
-      <w:r>
-        <w:rPr>
-          <w:sz w:val="24"/>
-          <w:szCs w:val="24"/>
-        </w:rPr>
-        <w:t xml:space="preserve"> and JavaScript. The website </w:t>
-      </w:r>
-      <w:r>
-        <w:rPr>
-          <w:sz w:val="24"/>
-          <w:szCs w:val="24"/>
-        </w:rPr>
-        <w:t>includes</w:t>
-      </w:r>
-      <w:r>
-        <w:rPr>
-          <w:sz w:val="24"/>
-          <w:szCs w:val="24"/>
-        </w:rPr>
-        <w:t xml:space="preserve"> landing page, menu page, blogs page and contact page.</w:t>
+        <w:spacing w:after="0"/>
+        <w:rPr>
+          <w:sz w:val="24"/>
+          <w:szCs w:val="24"/>
+        </w:rPr>
+      </w:pPr>
+    </w:p>
+    <w:p>
+      <w:pPr>
+        <w:spacing w:after="0"/>
+        <w:rPr>
+          <w:sz w:val="24"/>
+          <w:szCs w:val="24"/>
+        </w:rPr>
+      </w:pPr>
+      <w:r>
+        <w:rPr>
+          <w:b/>
+          <w:bCs/>
+          <w:sz w:val="24"/>
+          <w:szCs w:val="24"/>
+        </w:rPr>
+        <w:t>Tic-Tae-Tao Game Application:-</w:t>
       </w:r>
       <w:r>
         <w:rPr>
@@ -2096,7 +2119,37 @@
         </w:rPr>
         <w:t xml:space="preserve"> </w:t>
       </w:r>
-      <w:hyperlink r:id="rId14" w:history="1">
+      <w:r>
+        <w:rPr>
+          <w:sz w:val="24"/>
+          <w:szCs w:val="24"/>
+        </w:rPr>
+        <w:t>It is a real-time game application developed on MEAN Stack using Socket.IO and deployed on Heroku. The functionalities include sharing play link via WhatsApp/any messenger, real-time multiplayer gaming</w:t>
+      </w:r>
+      <w:r>
+        <w:rPr>
+          <w:sz w:val="24"/>
+          <w:szCs w:val="24"/>
+        </w:rPr>
+        <w:t xml:space="preserve"> with</w:t>
+      </w:r>
+      <w:r>
+        <w:rPr>
+          <w:sz w:val="24"/>
+          <w:szCs w:val="24"/>
+        </w:rPr>
+        <w:t xml:space="preserve"> real-time chats and notifications.</w:t>
+      </w:r>
+    </w:p>
+    <w:p>
+      <w:pPr>
+        <w:spacing w:after="0"/>
+        <w:rPr>
+          <w:sz w:val="24"/>
+          <w:szCs w:val="24"/>
+        </w:rPr>
+      </w:pPr>
+      <w:hyperlink r:id="rId11" w:history="1">
         <w:r>
           <w:rPr>
             <w:rStyle w:val="Hyperlink"/>
@@ -2112,16 +2165,9 @@
           <w:sz w:val="24"/>
           <w:szCs w:val="24"/>
         </w:rPr>
-        <w:t xml:space="preserve"> |</w:t>
-      </w:r>
-      <w:r>
-        <w:rPr>
-          <w:sz w:val="24"/>
-          <w:szCs w:val="24"/>
-        </w:rPr>
-        <w:t xml:space="preserve"> </w:t>
-      </w:r>
-      <w:hyperlink r:id="rId15" w:history="1">
+        <w:t xml:space="preserve"> | </w:t>
+      </w:r>
+      <w:hyperlink r:id="rId12" w:history="1">
         <w:r>
           <w:rPr>
             <w:rStyle w:val="Hyperlink"/>
@@ -2135,27 +2181,29 @@
     </w:p>
     <w:p>
       <w:pPr>
-        <w:spacing w:before="120" w:after="0" w:line="240" w:lineRule="auto"/>
-        <w:rPr>
-          <w:sz w:val="24"/>
-          <w:szCs w:val="24"/>
-        </w:rPr>
-      </w:pPr>
-      <w:r>
-        <w:rPr>
-          <w:b/>
-          <w:bCs/>
-          <w:sz w:val="24"/>
-          <w:szCs w:val="24"/>
-        </w:rPr>
-        <w:t xml:space="preserve">Bose Speaker Website:- </w:t>
-      </w:r>
-      <w:r>
-        <w:rPr>
-          <w:sz w:val="24"/>
-          <w:szCs w:val="24"/>
-        </w:rPr>
-        <w:t>It is a</w:t>
+        <w:spacing w:after="0"/>
+        <w:rPr>
+          <w:sz w:val="24"/>
+          <w:szCs w:val="24"/>
+        </w:rPr>
+      </w:pPr>
+    </w:p>
+    <w:p>
+      <w:pPr>
+        <w:spacing w:after="0"/>
+        <w:rPr>
+          <w:sz w:val="24"/>
+          <w:szCs w:val="24"/>
+        </w:rPr>
+      </w:pPr>
+      <w:r>
+        <w:rPr>
+          <w:b/>
+          <w:bCs/>
+          <w:sz w:val="24"/>
+          <w:szCs w:val="24"/>
+        </w:rPr>
+        <w:t>The Rosa Website:-</w:t>
       </w:r>
       <w:r>
         <w:rPr>
@@ -2169,86 +2217,32 @@
           <w:sz w:val="24"/>
           <w:szCs w:val="24"/>
         </w:rPr>
-        <w:t>static</w:t>
-      </w:r>
-      <w:r>
-        <w:rPr>
-          <w:sz w:val="24"/>
-          <w:szCs w:val="24"/>
-        </w:rPr>
-        <w:t xml:space="preserve"> page for new product</w:t>
-      </w:r>
-      <w:r>
-        <w:rPr>
-          <w:sz w:val="24"/>
-          <w:szCs w:val="24"/>
-        </w:rPr>
-        <w:t xml:space="preserve"> release</w:t>
-      </w:r>
-      <w:r>
-        <w:rPr>
-          <w:sz w:val="24"/>
-          <w:szCs w:val="24"/>
-        </w:rPr>
-        <w:t>,</w:t>
-      </w:r>
-      <w:r>
-        <w:rPr>
-          <w:sz w:val="24"/>
-          <w:szCs w:val="24"/>
-        </w:rPr>
-        <w:t xml:space="preserve"> build </w:t>
-      </w:r>
-      <w:r>
-        <w:rPr>
-          <w:sz w:val="24"/>
-          <w:szCs w:val="24"/>
-        </w:rPr>
-        <w:t>using</w:t>
-      </w:r>
-      <w:r>
-        <w:rPr>
-          <w:sz w:val="24"/>
-          <w:szCs w:val="24"/>
-        </w:rPr>
-        <w:t xml:space="preserve"> HTML5, </w:t>
-      </w:r>
-      <w:r>
-        <w:rPr>
-          <w:sz w:val="24"/>
-          <w:szCs w:val="24"/>
-        </w:rPr>
-        <w:t>CSS,</w:t>
-      </w:r>
-      <w:r>
-        <w:rPr>
-          <w:sz w:val="24"/>
-          <w:szCs w:val="24"/>
-        </w:rPr>
-        <w:t xml:space="preserve"> and JavaScript. The website has multiple section</w:t>
-      </w:r>
-      <w:r>
-        <w:rPr>
-          <w:sz w:val="24"/>
-          <w:szCs w:val="24"/>
-        </w:rPr>
-        <w:t>s</w:t>
-      </w:r>
-      <w:r>
-        <w:rPr>
-          <w:sz w:val="24"/>
-          <w:szCs w:val="24"/>
-        </w:rPr>
-        <w:t xml:space="preserve"> such as home, shop, features and contacts.</w:t>
-      </w:r>
-      <w:r>
-        <w:rPr>
-          <w:sz w:val="24"/>
-          <w:szCs w:val="24"/>
-        </w:rPr>
-        <w:t xml:space="preserve"> </w:t>
-      </w:r>
-      <w:hyperlink r:id="rId16" w:history="1">
+        <w:t>It is a static website for a Restaurant build using HTML5, CSS</w:t>
+      </w:r>
+      <w:r>
+        <w:rPr>
+          <w:sz w:val="24"/>
+          <w:szCs w:val="24"/>
+        </w:rPr>
+        <w:t>3</w:t>
+      </w:r>
+      <w:r>
+        <w:rPr>
+          <w:sz w:val="24"/>
+          <w:szCs w:val="24"/>
+        </w:rPr>
+        <w:t>, and JavaScript. The website includes landing page, menu page, blogs page, and contact page.</w:t>
+      </w:r>
+    </w:p>
+    <w:p>
+      <w:pPr>
+        <w:spacing w:after="0"/>
+        <w:rPr>
+          <w:sz w:val="24"/>
+          <w:szCs w:val="24"/>
+        </w:rPr>
+      </w:pPr>
+      <w:hyperlink r:id="rId13" w:history="1">
         <w:r>
           <w:rPr>
             <w:rStyle w:val="Hyperlink"/>
@@ -2264,16 +2258,9 @@
           <w:sz w:val="24"/>
           <w:szCs w:val="24"/>
         </w:rPr>
-        <w:t xml:space="preserve"> |</w:t>
-      </w:r>
-      <w:r>
-        <w:rPr>
-          <w:sz w:val="24"/>
-          <w:szCs w:val="24"/>
-        </w:rPr>
-        <w:t xml:space="preserve"> </w:t>
-      </w:r>
-      <w:hyperlink r:id="rId17" w:history="1">
+        <w:t xml:space="preserve"> | </w:t>
+      </w:r>
+      <w:hyperlink r:id="rId14" w:history="1">
         <w:r>
           <w:rPr>
             <w:rStyle w:val="Hyperlink"/>
@@ -2287,31 +2274,242 @@
     </w:p>
     <w:p>
       <w:pPr>
-        <w:spacing w:before="200" w:after="0" w:line="240" w:lineRule="auto"/>
-        <w:rPr>
-          <w:sz w:val="32"/>
-          <w:szCs w:val="32"/>
+        <w:spacing w:after="0"/>
+        <w:rPr>
+          <w:sz w:val="24"/>
+          <w:szCs w:val="24"/>
+        </w:rPr>
+      </w:pPr>
+    </w:p>
+    <w:p>
+      <w:pPr>
+        <w:spacing w:after="0"/>
+        <w:rPr>
+          <w:sz w:val="24"/>
+          <w:szCs w:val="24"/>
+        </w:rPr>
+      </w:pPr>
+      <w:r>
+        <w:rPr>
+          <w:b/>
+          <w:bCs/>
+          <w:sz w:val="24"/>
+          <w:szCs w:val="24"/>
+        </w:rPr>
+        <w:t>Digital Agency Website</w:t>
+      </w:r>
+      <w:r>
+        <w:rPr>
+          <w:b/>
+          <w:bCs/>
+          <w:sz w:val="24"/>
+          <w:szCs w:val="24"/>
+        </w:rPr>
+        <w:t>:-</w:t>
+      </w:r>
+      <w:r>
+        <w:rPr>
+          <w:sz w:val="24"/>
+          <w:szCs w:val="24"/>
+        </w:rPr>
+        <w:t xml:space="preserve"> </w:t>
+      </w:r>
+      <w:r>
+        <w:rPr>
+          <w:sz w:val="24"/>
+          <w:szCs w:val="24"/>
+        </w:rPr>
+        <w:t>It is a website for a digital agency build using HTML5, CSS3,</w:t>
+      </w:r>
+      <w:r>
+        <w:rPr>
+          <w:sz w:val="24"/>
+          <w:szCs w:val="24"/>
+        </w:rPr>
+        <w:t xml:space="preserve"> </w:t>
+      </w:r>
+      <w:r>
+        <w:rPr>
+          <w:sz w:val="24"/>
+          <w:szCs w:val="24"/>
+        </w:rPr>
+        <w:t>SCSS,</w:t>
+      </w:r>
+      <w:r>
+        <w:rPr>
+          <w:sz w:val="24"/>
+          <w:szCs w:val="24"/>
+        </w:rPr>
+        <w:t xml:space="preserve"> JavaScript, and Bootstrap4. The website includes landing page, work page, service page, and team page.</w:t>
+      </w:r>
+    </w:p>
+    <w:p>
+      <w:pPr>
+        <w:spacing w:after="0"/>
+        <w:rPr>
+          <w:sz w:val="24"/>
+          <w:szCs w:val="24"/>
+        </w:rPr>
+      </w:pPr>
+      <w:hyperlink r:id="rId15" w:history="1">
+        <w:r>
+          <w:rPr>
+            <w:rStyle w:val="Hyperlink"/>
+            <w:sz w:val="24"/>
+            <w:szCs w:val="24"/>
+            <w:u w:val="none"/>
+          </w:rPr>
+          <w:t>View Website</w:t>
+        </w:r>
+      </w:hyperlink>
+      <w:r>
+        <w:rPr>
+          <w:sz w:val="24"/>
+          <w:szCs w:val="24"/>
+        </w:rPr>
+        <w:t xml:space="preserve"> | </w:t>
+      </w:r>
+      <w:hyperlink r:id="rId16" w:history="1">
+        <w:r>
+          <w:rPr>
+            <w:rStyle w:val="Hyperlink"/>
+            <w:sz w:val="24"/>
+            <w:szCs w:val="24"/>
+            <w:u w:val="none"/>
+          </w:rPr>
+          <w:t>View Code</w:t>
+        </w:r>
+      </w:hyperlink>
+    </w:p>
+    <w:p>
+      <w:pPr>
+        <w:spacing w:after="0"/>
+        <w:rPr>
+          <w:sz w:val="24"/>
+          <w:szCs w:val="24"/>
+        </w:rPr>
+      </w:pPr>
+    </w:p>
+    <w:p>
+      <w:pPr>
+        <w:spacing w:after="0"/>
+        <w:rPr>
+          <w:sz w:val="24"/>
+          <w:szCs w:val="24"/>
+        </w:rPr>
+      </w:pPr>
+      <w:r>
+        <w:rPr>
+          <w:b/>
+          <w:bCs/>
+          <w:sz w:val="24"/>
+          <w:szCs w:val="24"/>
+        </w:rPr>
+        <w:t>Bose Speaker Website:-</w:t>
+      </w:r>
+      <w:r>
+        <w:rPr>
+          <w:sz w:val="24"/>
+          <w:szCs w:val="24"/>
+        </w:rPr>
+        <w:t xml:space="preserve"> </w:t>
+      </w:r>
+      <w:r>
+        <w:rPr>
+          <w:sz w:val="24"/>
+          <w:szCs w:val="24"/>
+        </w:rPr>
+        <w:t>It is a landing web page for a new product release, build using HTML5, CSS</w:t>
+      </w:r>
+      <w:r>
+        <w:rPr>
+          <w:sz w:val="24"/>
+          <w:szCs w:val="24"/>
+        </w:rPr>
+        <w:t>3</w:t>
+      </w:r>
+      <w:r>
+        <w:rPr>
+          <w:sz w:val="24"/>
+          <w:szCs w:val="24"/>
+        </w:rPr>
+        <w:t>, and JavaScript. The website has multiple sections such as home, shop, features, and contacts.</w:t>
+      </w:r>
+    </w:p>
+    <w:p>
+      <w:pPr>
+        <w:spacing w:after="0"/>
+        <w:rPr>
+          <w:sz w:val="24"/>
+          <w:szCs w:val="24"/>
+        </w:rPr>
+      </w:pPr>
+      <w:hyperlink r:id="rId17" w:history="1">
+        <w:r>
+          <w:rPr>
+            <w:rStyle w:val="Hyperlink"/>
+            <w:sz w:val="24"/>
+            <w:szCs w:val="24"/>
+            <w:u w:val="none"/>
+          </w:rPr>
+          <w:t>View Website</w:t>
+        </w:r>
+      </w:hyperlink>
+      <w:r>
+        <w:rPr>
+          <w:sz w:val="24"/>
+          <w:szCs w:val="24"/>
+        </w:rPr>
+        <w:t xml:space="preserve"> | </w:t>
+      </w:r>
+      <w:hyperlink r:id="rId18" w:history="1">
+        <w:r>
+          <w:rPr>
+            <w:rStyle w:val="Hyperlink"/>
+            <w:sz w:val="24"/>
+            <w:szCs w:val="24"/>
+            <w:u w:val="none"/>
+          </w:rPr>
+          <w:t>View Code</w:t>
+        </w:r>
+      </w:hyperlink>
+    </w:p>
+    <w:p>
+      <w:pPr>
+        <w:spacing w:after="0"/>
+        <w:rPr>
+          <w:sz w:val="24"/>
+          <w:szCs w:val="24"/>
+        </w:rPr>
+      </w:pPr>
+    </w:p>
+    <w:p>
+      <w:pPr>
+        <w:spacing w:after="0"/>
+        <w:rPr>
+          <w:sz w:val="36"/>
+          <w:szCs w:val="36"/>
         </w:rPr>
       </w:pPr>
       <w:r>
         <w:rPr>
           <w:noProof/>
-          <w:sz w:val="32"/>
-          <w:szCs w:val="32"/>
+          <w:sz w:val="24"/>
+          <w:szCs w:val="24"/>
         </w:rPr>
         <mc:AlternateContent>
           <mc:Choice Requires="wps">
             <w:drawing>
-              <wp:anchor distT="0" distB="0" distL="114300" distR="114300" simplePos="0" relativeHeight="251664384" behindDoc="0" locked="0" layoutInCell="1" allowOverlap="1" wp14:anchorId="48E5AF45" wp14:editId="7EE41EED">
+              <wp:anchor distT="0" distB="0" distL="114300" distR="114300" simplePos="0" relativeHeight="251665408" behindDoc="0" locked="0" layoutInCell="1" allowOverlap="1" wp14:anchorId="3B7B13C5" wp14:editId="7BB24E7F">
                 <wp:simplePos x="0" y="0"/>
-                <wp:positionH relativeFrom="margin">
-                  <wp:posOffset>-137160</wp:posOffset>
+                <wp:positionH relativeFrom="column">
+                  <wp:posOffset>-196850</wp:posOffset>
                 </wp:positionH>
                 <wp:positionV relativeFrom="paragraph">
-                  <wp:posOffset>386080</wp:posOffset>
+                  <wp:posOffset>311150</wp:posOffset>
                 </wp:positionV>
-                <wp:extent cx="6915150" cy="0"/>
-                <wp:effectExtent l="0" t="0" r="0" b="0"/>
+                <wp:extent cx="6415405" cy="14605"/>
+                <wp:effectExtent l="0" t="0" r="23495" b="23495"/>
                 <wp:wrapNone/>
                 <wp:docPr id="4" name="Straight Connector 4"/>
                 <wp:cNvGraphicFramePr/>
@@ -2320,9 +2518,9 @@
                     <wps:wsp>
                       <wps:cNvCnPr/>
                       <wps:spPr>
-                        <a:xfrm>
+                        <a:xfrm flipV="1">
                           <a:off x="0" y="0"/>
-                          <a:ext cx="6915150" cy="0"/>
+                          <a:ext cx="6415405" cy="14605"/>
                         </a:xfrm>
                         <a:prstGeom prst="line">
                           <a:avLst/>
@@ -2346,20 +2544,13 @@
                     </wps:wsp>
                   </a:graphicData>
                 </a:graphic>
-                <wp14:sizeRelH relativeFrom="margin">
-                  <wp14:pctWidth>0</wp14:pctWidth>
-                </wp14:sizeRelH>
-                <wp14:sizeRelV relativeFrom="margin">
-                  <wp14:pctHeight>0</wp14:pctHeight>
-                </wp14:sizeRelV>
               </wp:anchor>
             </w:drawing>
           </mc:Choice>
           <mc:Fallback>
             <w:pict>
-              <v:line w14:anchorId="1A644F4D" id="Straight Connector 4" o:spid="_x0000_s1026" style="position:absolute;z-index:251664384;visibility:visible;mso-wrap-style:square;mso-width-percent:0;mso-height-percent:0;mso-wrap-distance-left:9pt;mso-wrap-distance-top:0;mso-wrap-distance-right:9pt;mso-wrap-distance-bottom:0;mso-position-horizontal:absolute;mso-position-horizontal-relative:margin;mso-position-vertical:absolute;mso-position-vertical-relative:text;mso-width-percent:0;mso-height-percent:0;mso-width-relative:margin;mso-height-relative:margin" from="-10.8pt,30.4pt" to="533.7pt,30.4pt" o:gfxdata="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" strokecolor="#4472c4 [3204]" strokeweight=".5pt">
+              <v:line w14:anchorId="6E8F602A" id="Straight Connector 4" o:spid="_x0000_s1026" style="position:absolute;flip:y;z-index:251665408;visibility:visible;mso-wrap-style:square;mso-wrap-distance-left:9pt;mso-wrap-distance-top:0;mso-wrap-distance-right:9pt;mso-wrap-distance-bottom:0;mso-position-horizontal:absolute;mso-position-horizontal-relative:text;mso-position-vertical:absolute;mso-position-vertical-relative:text" from="-15.5pt,24.5pt" to="489.65pt,25.65pt" o:gfxdata="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" strokecolor="#4472c4 [3204]" strokeweight=".5pt">
                 <v:stroke joinstyle="miter"/>
-                <w10:wrap anchorx="margin"/>
               </v:line>
             </w:pict>
           </mc:Fallback>
@@ -2367,27 +2558,29 @@
       </w:r>
       <w:r>
         <w:rPr>
-          <w:sz w:val="32"/>
-          <w:szCs w:val="32"/>
-        </w:rPr>
-        <w:t>Certification</w:t>
-      </w:r>
-      <w:r>
-        <w:rPr>
-          <w:sz w:val="32"/>
-          <w:szCs w:val="32"/>
-        </w:rPr>
-        <w:t>s</w:t>
-      </w:r>
+          <w:sz w:val="36"/>
+          <w:szCs w:val="36"/>
+        </w:rPr>
+        <w:t>Certifications</w:t>
+      </w:r>
+    </w:p>
+    <w:p>
+      <w:pPr>
+        <w:spacing w:after="0"/>
+        <w:rPr>
+          <w:sz w:val="24"/>
+          <w:szCs w:val="24"/>
+        </w:rPr>
+      </w:pPr>
     </w:p>
     <w:p>
       <w:pPr>
         <w:pStyle w:val="ListParagraph"/>
         <w:numPr>
           <w:ilvl w:val="0"/>
-          <w:numId w:val="4"/>
+          <w:numId w:val="1"/>
         </w:numPr>
-        <w:spacing w:before="80" w:after="0" w:line="240" w:lineRule="auto"/>
+        <w:spacing w:after="0"/>
         <w:rPr>
           <w:sz w:val="24"/>
           <w:szCs w:val="24"/>
@@ -2399,45 +2592,6 @@
           <w:szCs w:val="24"/>
         </w:rPr>
         <w:t>Front-End JavaScript Frameworks: Angular (</w:t>
-      </w:r>
-      <w:hyperlink r:id="rId18" w:history="1">
-        <w:r>
-          <w:rPr>
-            <w:rStyle w:val="Hyperlink"/>
-            <w:sz w:val="24"/>
-            <w:szCs w:val="24"/>
-            <w:u w:val="none"/>
-          </w:rPr>
-          <w:t>Coursera</w:t>
-        </w:r>
-      </w:hyperlink>
-      <w:r>
-        <w:rPr>
-          <w:sz w:val="24"/>
-          <w:szCs w:val="24"/>
-        </w:rPr>
-        <w:t>)</w:t>
-      </w:r>
-    </w:p>
-    <w:p>
-      <w:pPr>
-        <w:pStyle w:val="ListParagraph"/>
-        <w:numPr>
-          <w:ilvl w:val="0"/>
-          <w:numId w:val="4"/>
-        </w:numPr>
-        <w:spacing w:after="0" w:line="240" w:lineRule="auto"/>
-        <w:rPr>
-          <w:sz w:val="24"/>
-          <w:szCs w:val="24"/>
-        </w:rPr>
-      </w:pPr>
-      <w:r>
-        <w:rPr>
-          <w:sz w:val="24"/>
-          <w:szCs w:val="24"/>
-        </w:rPr>
-        <w:t>Server-side Development with NodeJS, Express and MongoDB (</w:t>
       </w:r>
       <w:hyperlink r:id="rId19" w:history="1">
         <w:r>
@@ -2463,27 +2617,20 @@
         <w:pStyle w:val="ListParagraph"/>
         <w:numPr>
           <w:ilvl w:val="0"/>
-          <w:numId w:val="4"/>
+          <w:numId w:val="1"/>
         </w:numPr>
-        <w:spacing w:after="0" w:line="240" w:lineRule="auto"/>
-        <w:rPr>
-          <w:sz w:val="24"/>
-          <w:szCs w:val="24"/>
-        </w:rPr>
-      </w:pPr>
-      <w:r>
-        <w:rPr>
-          <w:sz w:val="24"/>
-          <w:szCs w:val="24"/>
-        </w:rPr>
-        <w:t xml:space="preserve">Responsive Website Basics: Code with HTML, CSS, and JavaScript </w:t>
-      </w:r>
-      <w:r>
-        <w:rPr>
-          <w:sz w:val="24"/>
-          <w:szCs w:val="24"/>
-        </w:rPr>
-        <w:t>(</w:t>
+        <w:spacing w:after="0"/>
+        <w:rPr>
+          <w:sz w:val="24"/>
+          <w:szCs w:val="24"/>
+        </w:rPr>
+      </w:pPr>
+      <w:r>
+        <w:rPr>
+          <w:sz w:val="24"/>
+          <w:szCs w:val="24"/>
+        </w:rPr>
+        <w:t>Server-side Development with NodeJS, Express and MongoDB (</w:t>
       </w:r>
       <w:hyperlink r:id="rId20" w:history="1">
         <w:r>
@@ -2504,9 +2651,311 @@
         <w:t>)</w:t>
       </w:r>
     </w:p>
+    <w:p>
+      <w:pPr>
+        <w:pStyle w:val="ListParagraph"/>
+        <w:numPr>
+          <w:ilvl w:val="0"/>
+          <w:numId w:val="1"/>
+        </w:numPr>
+        <w:spacing w:after="0"/>
+        <w:rPr>
+          <w:sz w:val="24"/>
+          <w:szCs w:val="24"/>
+        </w:rPr>
+      </w:pPr>
+      <w:r>
+        <w:rPr>
+          <w:sz w:val="24"/>
+          <w:szCs w:val="24"/>
+        </w:rPr>
+        <w:t>Responsive Website Basics: Code with HTML, CSS, and JavaScript (</w:t>
+      </w:r>
+      <w:hyperlink r:id="rId21" w:history="1">
+        <w:r>
+          <w:rPr>
+            <w:rStyle w:val="Hyperlink"/>
+            <w:sz w:val="24"/>
+            <w:szCs w:val="24"/>
+            <w:u w:val="none"/>
+          </w:rPr>
+          <w:t>Coursera</w:t>
+        </w:r>
+      </w:hyperlink>
+      <w:r>
+        <w:rPr>
+          <w:sz w:val="24"/>
+          <w:szCs w:val="24"/>
+        </w:rPr>
+        <w:t>)</w:t>
+      </w:r>
+    </w:p>
+    <w:p>
+      <w:pPr>
+        <w:spacing w:after="0"/>
+        <w:rPr>
+          <w:sz w:val="24"/>
+          <w:szCs w:val="24"/>
+        </w:rPr>
+      </w:pPr>
+    </w:p>
+    <w:p>
+      <w:pPr>
+        <w:spacing w:after="0"/>
+        <w:rPr>
+          <w:sz w:val="36"/>
+          <w:szCs w:val="36"/>
+        </w:rPr>
+      </w:pPr>
+      <w:r>
+        <w:rPr>
+          <w:noProof/>
+          <w:sz w:val="24"/>
+          <w:szCs w:val="24"/>
+        </w:rPr>
+        <mc:AlternateContent>
+          <mc:Choice Requires="wps">
+            <w:drawing>
+              <wp:anchor distT="0" distB="0" distL="114300" distR="114300" simplePos="0" relativeHeight="251667456" behindDoc="0" locked="0" layoutInCell="1" allowOverlap="1" wp14:anchorId="1A613D67" wp14:editId="1F7D6479">
+                <wp:simplePos x="0" y="0"/>
+                <wp:positionH relativeFrom="column">
+                  <wp:posOffset>-196850</wp:posOffset>
+                </wp:positionH>
+                <wp:positionV relativeFrom="paragraph">
+                  <wp:posOffset>311150</wp:posOffset>
+                </wp:positionV>
+                <wp:extent cx="6415405" cy="14605"/>
+                <wp:effectExtent l="0" t="0" r="23495" b="23495"/>
+                <wp:wrapNone/>
+                <wp:docPr id="5" name="Straight Connector 5"/>
+                <wp:cNvGraphicFramePr/>
+                <a:graphic xmlns:a="http://schemas.openxmlformats.org/drawingml/2006/main">
+                  <a:graphicData uri="http://schemas.microsoft.com/office/word/2010/wordprocessingShape">
+                    <wps:wsp>
+                      <wps:cNvCnPr/>
+                      <wps:spPr>
+                        <a:xfrm flipV="1">
+                          <a:off x="0" y="0"/>
+                          <a:ext cx="6415405" cy="14605"/>
+                        </a:xfrm>
+                        <a:prstGeom prst="line">
+                          <a:avLst/>
+                        </a:prstGeom>
+                      </wps:spPr>
+                      <wps:style>
+                        <a:lnRef idx="1">
+                          <a:schemeClr val="accent1"/>
+                        </a:lnRef>
+                        <a:fillRef idx="0">
+                          <a:schemeClr val="accent1"/>
+                        </a:fillRef>
+                        <a:effectRef idx="0">
+                          <a:schemeClr val="accent1"/>
+                        </a:effectRef>
+                        <a:fontRef idx="minor">
+                          <a:schemeClr val="tx1"/>
+                        </a:fontRef>
+                      </wps:style>
+                      <wps:bodyPr/>
+                    </wps:wsp>
+                  </a:graphicData>
+                </a:graphic>
+              </wp:anchor>
+            </w:drawing>
+          </mc:Choice>
+          <mc:Fallback>
+            <w:pict>
+              <v:line w14:anchorId="074580FC" id="Straight Connector 5" o:spid="_x0000_s1026" style="position:absolute;flip:y;z-index:251667456;visibility:visible;mso-wrap-style:square;mso-wrap-distance-left:9pt;mso-wrap-distance-top:0;mso-wrap-distance-right:9pt;mso-wrap-distance-bottom:0;mso-position-horizontal:absolute;mso-position-horizontal-relative:text;mso-position-vertical:absolute;mso-position-vertical-relative:text" from="-15.5pt,24.5pt" to="489.65pt,25.65pt" o:gfxdata="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" strokecolor="#4472c4 [3204]" strokeweight=".5pt">
+                <v:stroke joinstyle="miter"/>
+              </v:line>
+            </w:pict>
+          </mc:Fallback>
+        </mc:AlternateContent>
+      </w:r>
+      <w:r>
+        <w:rPr>
+          <w:sz w:val="36"/>
+          <w:szCs w:val="36"/>
+        </w:rPr>
+        <w:t>Education</w:t>
+      </w:r>
+    </w:p>
+    <w:p>
+      <w:pPr>
+        <w:spacing w:after="0"/>
+        <w:rPr>
+          <w:sz w:val="24"/>
+          <w:szCs w:val="24"/>
+        </w:rPr>
+      </w:pPr>
+    </w:p>
+    <w:p>
+      <w:pPr>
+        <w:pStyle w:val="ListParagraph"/>
+        <w:numPr>
+          <w:ilvl w:val="0"/>
+          <w:numId w:val="2"/>
+        </w:numPr>
+        <w:spacing w:after="0"/>
+        <w:rPr>
+          <w:sz w:val="24"/>
+          <w:szCs w:val="24"/>
+        </w:rPr>
+      </w:pPr>
+      <w:r>
+        <w:rPr>
+          <w:b/>
+          <w:bCs/>
+          <w:sz w:val="24"/>
+          <w:szCs w:val="24"/>
+        </w:rPr>
+        <w:t>July 2017</w:t>
+      </w:r>
+      <w:r>
+        <w:rPr>
+          <w:sz w:val="24"/>
+          <w:szCs w:val="24"/>
+        </w:rPr>
+        <w:t xml:space="preserve"> - </w:t>
+      </w:r>
+      <w:r>
+        <w:rPr>
+          <w:sz w:val="24"/>
+          <w:szCs w:val="24"/>
+        </w:rPr>
+        <w:t>Completed Bachelor of Technology securing 7.79 DGPA from Dr. B. C. Roy Engineering College, Durgapur.</w:t>
+      </w:r>
+    </w:p>
+    <w:p>
+      <w:pPr>
+        <w:pStyle w:val="ListParagraph"/>
+        <w:numPr>
+          <w:ilvl w:val="0"/>
+          <w:numId w:val="2"/>
+        </w:numPr>
+        <w:spacing w:after="0"/>
+        <w:rPr>
+          <w:sz w:val="24"/>
+          <w:szCs w:val="24"/>
+        </w:rPr>
+      </w:pPr>
+      <w:r>
+        <w:rPr>
+          <w:b/>
+          <w:bCs/>
+          <w:sz w:val="24"/>
+          <w:szCs w:val="24"/>
+        </w:rPr>
+        <w:t>May 2013</w:t>
+      </w:r>
+      <w:r>
+        <w:rPr>
+          <w:sz w:val="24"/>
+          <w:szCs w:val="24"/>
+        </w:rPr>
+        <w:t xml:space="preserve"> - </w:t>
+      </w:r>
+      <w:r>
+        <w:rPr>
+          <w:sz w:val="24"/>
+          <w:szCs w:val="24"/>
+        </w:rPr>
+        <w:t xml:space="preserve">Completed </w:t>
+      </w:r>
+      <w:r>
+        <w:rPr>
+          <w:sz w:val="24"/>
+          <w:szCs w:val="24"/>
+        </w:rPr>
+        <w:t>Higher</w:t>
+      </w:r>
+      <w:r>
+        <w:rPr>
+          <w:sz w:val="24"/>
+          <w:szCs w:val="24"/>
+        </w:rPr>
+        <w:t xml:space="preserve"> Secondary Certificate Examination securing 78% from DAV Public School </w:t>
+      </w:r>
+      <w:proofErr w:type="spellStart"/>
+      <w:r>
+        <w:rPr>
+          <w:sz w:val="24"/>
+          <w:szCs w:val="24"/>
+        </w:rPr>
+        <w:t>Koyla</w:t>
+      </w:r>
+      <w:r>
+        <w:rPr>
+          <w:sz w:val="24"/>
+          <w:szCs w:val="24"/>
+        </w:rPr>
+        <w:t>N</w:t>
+      </w:r>
+      <w:r>
+        <w:rPr>
+          <w:sz w:val="24"/>
+          <w:szCs w:val="24"/>
+        </w:rPr>
+        <w:t>agar</w:t>
+      </w:r>
+      <w:proofErr w:type="spellEnd"/>
+      <w:r>
+        <w:rPr>
+          <w:sz w:val="24"/>
+          <w:szCs w:val="24"/>
+        </w:rPr>
+        <w:t xml:space="preserve"> Dhanbad.</w:t>
+      </w:r>
+    </w:p>
+    <w:p>
+      <w:pPr>
+        <w:pStyle w:val="ListParagraph"/>
+        <w:numPr>
+          <w:ilvl w:val="0"/>
+          <w:numId w:val="2"/>
+        </w:numPr>
+        <w:spacing w:after="0"/>
+        <w:rPr>
+          <w:sz w:val="24"/>
+          <w:szCs w:val="24"/>
+        </w:rPr>
+      </w:pPr>
+      <w:r>
+        <w:rPr>
+          <w:b/>
+          <w:bCs/>
+          <w:sz w:val="24"/>
+          <w:szCs w:val="24"/>
+        </w:rPr>
+        <w:t>June 2011</w:t>
+      </w:r>
+      <w:r>
+        <w:rPr>
+          <w:sz w:val="24"/>
+          <w:szCs w:val="24"/>
+        </w:rPr>
+        <w:t xml:space="preserve"> - Completed Secondary School Certificate Examination securing 9.4 CGPA from Holy Mother's Academy, </w:t>
+      </w:r>
+      <w:proofErr w:type="spellStart"/>
+      <w:r>
+        <w:rPr>
+          <w:sz w:val="24"/>
+          <w:szCs w:val="24"/>
+        </w:rPr>
+        <w:t>Katrasgarh</w:t>
+      </w:r>
+      <w:proofErr w:type="spellEnd"/>
+      <w:r>
+        <w:rPr>
+          <w:sz w:val="24"/>
+          <w:szCs w:val="24"/>
+        </w:rPr>
+        <w:t>.</w:t>
+      </w:r>
+    </w:p>
     <w:sectPr>
       <w:pgSz w:w="11906" w:h="16838" w:code="9"/>
-      <w:pgMar w:top="720" w:right="720" w:bottom="720" w:left="720" w:header="720" w:footer="720" w:gutter="0"/>
+      <w:pgMar w:top="1080" w:right="1080" w:bottom="1080" w:left="1080" w:header="720" w:footer="720" w:gutter="0"/>
       <w:cols w:space="720"/>
       <w:docGrid w:linePitch="360"/>
     </w:sectPr>
@@ -2514,72 +2963,21 @@
 </w:document>
 </file>
 
-<file path=word/endnotes.xml><?xml version="1.0" encoding="utf-8"?>
-<w:endnotes xmlns:wpc="http://schemas.microsoft.com/office/word/2010/wordprocessingCanvas" xmlns:cx="http://schemas.microsoft.com/office/drawing/2014/chartex" xmlns:cx1="http://schemas.microsoft.com/office/drawing/2015/9/8/chartex" xmlns:cx2="http://schemas.microsoft.com/office/drawing/2015/10/21/chartex" xmlns:cx3="http://schemas.microsoft.com/office/drawing/2016/5/9/chartex" xmlns:cx4="http://schemas.microsoft.com/office/drawing/2016/5/10/chartex" xmlns:cx5="http://schemas.microsoft.com/office/drawing/2016/5/11/chartex" xmlns:cx6="http://schemas.microsoft.com/office/drawing/2016/5/12/chartex" xmlns:cx7="http://schemas.microsoft.com/office/drawing/2016/5/13/chartex" xmlns:cx8="http://schemas.microsoft.com/office/drawing/2016/5/14/chartex" xmlns:mc="http://schemas.openxmlformats.org/markup-compatibility/2006" xmlns:aink="http://schemas.microsoft.com/office/drawing/2016/ink" xmlns:am3d="http://schemas.microsoft.com/office/drawing/2017/model3d" xmlns:o="urn:schemas-microsoft-com:office:office" xmlns:r="http://schemas.openxmlformats.org/officeDocument/2006/relationships" xmlns:m="http://schemas.openxmlformats.org/officeDocument/2006/math" xmlns:v="urn:schemas-microsoft-com:vml" xmlns:wp14="http://schemas.microsoft.com/office/word/2010/wordprocessingDrawing" xmlns:wp="http://schemas.openxmlformats.org/drawingml/2006/wordprocessingDrawing" xmlns:w10="urn:schemas-microsoft-com:office:word" xmlns:w="http://schemas.openxmlformats.org/wordprocessingml/2006/main" xmlns:w14="http://schemas.microsoft.com/office/word/2010/wordml" xmlns:w15="http://schemas.microsoft.com/office/word/2012/wordml" xmlns:w16cid="http://schemas.microsoft.com/office/word/2016/wordml/cid" xmlns:w16se="http://schemas.microsoft.com/office/word/2015/wordml/symex" xmlns:wpg="http://schemas.microsoft.com/office/word/2010/wordprocessingGroup" xmlns:wpi="http://schemas.microsoft.com/office/word/2010/wordprocessingInk" xmlns:wne="http://schemas.microsoft.com/office/word/2006/wordml" xmlns:wps="http://schemas.microsoft.com/office/word/2010/wordprocessingShape" mc:Ignorable="w14 w15 w16se w16cid wp14">
-  <w:endnote w:type="separator" w:id="-1">
-    <w:p>
-      <w:pPr>
-        <w:spacing w:after="0" w:line="240" w:lineRule="auto"/>
-      </w:pPr>
-      <w:r>
-        <w:separator/>
-      </w:r>
-    </w:p>
-  </w:endnote>
-  <w:endnote w:type="continuationSeparator" w:id="0">
-    <w:p>
-      <w:pPr>
-        <w:spacing w:after="0" w:line="240" w:lineRule="auto"/>
-      </w:pPr>
-      <w:r>
-        <w:continuationSeparator/>
-      </w:r>
-    </w:p>
-  </w:endnote>
-</w:endnotes>
-</file>
-
-<file path=word/footnotes.xml><?xml version="1.0" encoding="utf-8"?>
-<w:footnotes xmlns:wpc="http://schemas.microsoft.com/office/word/2010/wordprocessingCanvas" xmlns:cx="http://schemas.microsoft.com/office/drawing/2014/chartex" xmlns:cx1="http://schemas.microsoft.com/office/drawing/2015/9/8/chartex" xmlns:cx2="http://schemas.microsoft.com/office/drawing/2015/10/21/chartex" xmlns:cx3="http://schemas.microsoft.com/office/drawing/2016/5/9/chartex" xmlns:cx4="http://schemas.microsoft.com/office/drawing/2016/5/10/chartex" xmlns:cx5="http://schemas.microsoft.com/office/drawing/2016/5/11/chartex" xmlns:cx6="http://schemas.microsoft.com/office/drawing/2016/5/12/chartex" xmlns:cx7="http://schemas.microsoft.com/office/drawing/2016/5/13/chartex" xmlns:cx8="http://schemas.microsoft.com/office/drawing/2016/5/14/chartex" xmlns:mc="http://schemas.openxmlformats.org/markup-compatibility/2006" xmlns:aink="http://schemas.microsoft.com/office/drawing/2016/ink" xmlns:am3d="http://schemas.microsoft.com/office/drawing/2017/model3d" xmlns:o="urn:schemas-microsoft-com:office:office" xmlns:r="http://schemas.openxmlformats.org/officeDocument/2006/relationships" xmlns:m="http://schemas.openxmlformats.org/officeDocument/2006/math" xmlns:v="urn:schemas-microsoft-com:vml" xmlns:wp14="http://schemas.microsoft.com/office/word/2010/wordprocessingDrawing" xmlns:wp="http://schemas.openxmlformats.org/drawingml/2006/wordprocessingDrawing" xmlns:w10="urn:schemas-microsoft-com:office:word" xmlns:w="http://schemas.openxmlformats.org/wordprocessingml/2006/main" xmlns:w14="http://schemas.microsoft.com/office/word/2010/wordml" xmlns:w15="http://schemas.microsoft.com/office/word/2012/wordml" xmlns:w16cid="http://schemas.microsoft.com/office/word/2016/wordml/cid" xmlns:w16se="http://schemas.microsoft.com/office/word/2015/wordml/symex" xmlns:wpg="http://schemas.microsoft.com/office/word/2010/wordprocessingGroup" xmlns:wpi="http://schemas.microsoft.com/office/word/2010/wordprocessingInk" xmlns:wne="http://schemas.microsoft.com/office/word/2006/wordml" xmlns:wps="http://schemas.microsoft.com/office/word/2010/wordprocessingShape" mc:Ignorable="w14 w15 w16se w16cid wp14">
-  <w:footnote w:type="separator" w:id="-1">
-    <w:p>
-      <w:pPr>
-        <w:spacing w:after="0" w:line="240" w:lineRule="auto"/>
-      </w:pPr>
-      <w:r>
-        <w:separator/>
-      </w:r>
-    </w:p>
-  </w:footnote>
-  <w:footnote w:type="continuationSeparator" w:id="0">
-    <w:p>
-      <w:pPr>
-        <w:spacing w:after="0" w:line="240" w:lineRule="auto"/>
-      </w:pPr>
-      <w:r>
-        <w:continuationSeparator/>
-      </w:r>
-    </w:p>
-  </w:footnote>
-</w:footnotes>
-</file>
-
 <file path=word/numbering.xml><?xml version="1.0" encoding="utf-8"?>
-<w:numbering xmlns:wpc="http://schemas.microsoft.com/office/word/2010/wordprocessingCanvas" xmlns:cx="http://schemas.microsoft.com/office/drawing/2014/chartex" xmlns:cx1="http://schemas.microsoft.com/office/drawing/2015/9/8/chartex" xmlns:cx2="http://schemas.microsoft.com/office/drawing/2015/10/21/chartex" xmlns:cx3="http://schemas.microsoft.com/office/drawing/2016/5/9/chartex" xmlns:cx4="http://schemas.microsoft.com/office/drawing/2016/5/10/chartex" xmlns:cx5="http://schemas.microsoft.com/office/drawing/2016/5/11/chartex" xmlns:cx6="http://schemas.microsoft.com/office/drawing/2016/5/12/chartex" xmlns:cx7="http://schemas.microsoft.com/office/drawing/2016/5/13/chartex" xmlns:cx8="http://schemas.microsoft.com/office/drawing/2016/5/14/chartex" xmlns:mc="http://schemas.openxmlformats.org/markup-compatibility/2006" xmlns:aink="http://schemas.microsoft.com/office/drawing/2016/ink" xmlns:am3d="http://schemas.microsoft.com/office/drawing/2017/model3d" xmlns:o="urn:schemas-microsoft-com:office:office" xmlns:r="http://schemas.openxmlformats.org/officeDocument/2006/relationships" xmlns:m="http://schemas.openxmlformats.org/officeDocument/2006/math" xmlns:v="urn:schemas-microsoft-com:vml" xmlns:wp14="http://schemas.microsoft.com/office/word/2010/wordprocessingDrawing" xmlns:wp="http://schemas.openxmlformats.org/drawingml/2006/wordprocessingDrawing" xmlns:w10="urn:schemas-microsoft-com:office:word" xmlns:w="http://schemas.openxmlformats.org/wordprocessingml/2006/main" xmlns:w14="http://schemas.microsoft.com/office/word/2010/wordml" xmlns:w15="http://schemas.microsoft.com/office/word/2012/wordml" xmlns:w16cid="http://schemas.microsoft.com/office/word/2016/wordml/cid" xmlns:w16se="http://schemas.microsoft.com/office/word/2015/wordml/symex" xmlns:wpg="http://schemas.microsoft.com/office/word/2010/wordprocessingGroup" xmlns:wpi="http://schemas.microsoft.com/office/word/2010/wordprocessingInk" xmlns:wne="http://schemas.microsoft.com/office/word/2006/wordml" xmlns:wps="http://schemas.microsoft.com/office/word/2010/wordprocessingShape" mc:Ignorable="w14 w15 w16se w16cid wp14">
+<w:numbering xmlns:wpc="http://schemas.microsoft.com/office/word/2010/wordprocessingCanvas" xmlns:cx="http://schemas.microsoft.com/office/drawing/2014/chartex" xmlns:cx1="http://schemas.microsoft.com/office/drawing/2015/9/8/chartex" xmlns:cx2="http://schemas.microsoft.com/office/drawing/2015/10/21/chartex" xmlns:cx3="http://schemas.microsoft.com/office/drawing/2016/5/9/chartex" xmlns:cx4="http://schemas.microsoft.com/office/drawing/2016/5/10/chartex" xmlns:cx5="http://schemas.microsoft.com/office/drawing/2016/5/11/chartex" xmlns:cx6="http://schemas.microsoft.com/office/drawing/2016/5/12/chartex" xmlns:cx7="http://schemas.microsoft.com/office/drawing/2016/5/13/chartex" xmlns:cx8="http://schemas.microsoft.com/office/drawing/2016/5/14/chartex" xmlns:mc="http://schemas.openxmlformats.org/markup-compatibility/2006" xmlns:aink="http://schemas.microsoft.com/office/drawing/2016/ink" xmlns:am3d="http://schemas.microsoft.com/office/drawing/2017/model3d" xmlns:o="urn:schemas-microsoft-com:office:office" xmlns:r="http://schemas.openxmlformats.org/officeDocument/2006/relationships" xmlns:m="http://schemas.openxmlformats.org/officeDocument/2006/math" xmlns:v="urn:schemas-microsoft-com:vml" xmlns:wp14="http://schemas.microsoft.com/office/word/2010/wordprocessingDrawing" xmlns:wp="http://schemas.openxmlformats.org/drawingml/2006/wordprocessingDrawing" xmlns:w10="urn:schemas-microsoft-com:office:word" xmlns:w="http://schemas.openxmlformats.org/wordprocessingml/2006/main" xmlns:w14="http://schemas.microsoft.com/office/word/2010/wordml" xmlns:w15="http://schemas.microsoft.com/office/word/2012/wordml" xmlns:w16cex="http://schemas.microsoft.com/office/word/2018/wordml/cex" xmlns:w16cid="http://schemas.microsoft.com/office/word/2016/wordml/cid" xmlns:w16="http://schemas.microsoft.com/office/word/2018/wordml" xmlns:w16se="http://schemas.microsoft.com/office/word/2015/wordml/symex" xmlns:wpg="http://schemas.microsoft.com/office/word/2010/wordprocessingGroup" xmlns:wpi="http://schemas.microsoft.com/office/word/2010/wordprocessingInk" xmlns:wne="http://schemas.microsoft.com/office/word/2006/wordml" xmlns:wps="http://schemas.microsoft.com/office/word/2010/wordprocessingShape" mc:Ignorable="w14 w15 w16se w16cid w16 w16cex wp14">
   <w:abstractNum w:abstractNumId="0" w15:restartNumberingAfterBreak="0">
-    <w:nsid w:val="0CF23FD6"/>
+    <w:nsid w:val="20AB7A25"/>
     <w:multiLevelType w:val="hybridMultilevel"/>
-    <w:tmpl w:val="80D25D22"/>
-    <w:lvl w:ilvl="0" w:tplc="04090001">
-      <w:start w:val="1"/>
+    <w:tmpl w:val="C93C944C"/>
+    <w:lvl w:ilvl="0" w:tplc="3E20DFFE">
       <w:numFmt w:val="bullet"/>
-      <w:lvlText w:val=""/>
+      <w:lvlText w:val="•"/>
       <w:lvlJc w:val="left"/>
       <w:pPr>
         <w:ind w:left="720" w:hanging="360"/>
       </w:pPr>
       <w:rPr>
-        <w:rFonts w:ascii="Symbol" w:hAnsi="Symbol" w:cs="Symbol" w:hint="default"/>
+        <w:rFonts w:ascii="Calibri" w:eastAsiaTheme="minorHAnsi" w:hAnsi="Calibri" w:cs="Calibri" w:hint="default"/>
       </w:rPr>
     </w:lvl>
     <w:lvl w:ilvl="1" w:tplc="04090003" w:tentative="1">
@@ -2603,7 +3001,7 @@
         <w:ind w:left="2160" w:hanging="360"/>
       </w:pPr>
       <w:rPr>
-        <w:rFonts w:ascii="Wingdings" w:hAnsi="Wingdings" w:cs="Wingdings" w:hint="default"/>
+        <w:rFonts w:ascii="Wingdings" w:hAnsi="Wingdings" w:hint="default"/>
       </w:rPr>
     </w:lvl>
     <w:lvl w:ilvl="3" w:tplc="04090001" w:tentative="1">
@@ -2615,7 +3013,7 @@
         <w:ind w:left="2880" w:hanging="360"/>
       </w:pPr>
       <w:rPr>
-        <w:rFonts w:ascii="Symbol" w:hAnsi="Symbol" w:cs="Symbol" w:hint="default"/>
+        <w:rFonts w:ascii="Symbol" w:hAnsi="Symbol" w:hint="default"/>
       </w:rPr>
     </w:lvl>
     <w:lvl w:ilvl="4" w:tplc="04090003" w:tentative="1">
@@ -2639,7 +3037,7 @@
         <w:ind w:left="4320" w:hanging="360"/>
       </w:pPr>
       <w:rPr>
-        <w:rFonts w:ascii="Wingdings" w:hAnsi="Wingdings" w:cs="Wingdings" w:hint="default"/>
+        <w:rFonts w:ascii="Wingdings" w:hAnsi="Wingdings" w:hint="default"/>
       </w:rPr>
     </w:lvl>
     <w:lvl w:ilvl="6" w:tplc="04090001" w:tentative="1">
@@ -2651,7 +3049,7 @@
         <w:ind w:left="5040" w:hanging="360"/>
       </w:pPr>
       <w:rPr>
-        <w:rFonts w:ascii="Symbol" w:hAnsi="Symbol" w:cs="Symbol" w:hint="default"/>
+        <w:rFonts w:ascii="Symbol" w:hAnsi="Symbol" w:hint="default"/>
       </w:rPr>
     </w:lvl>
     <w:lvl w:ilvl="7" w:tplc="04090003" w:tentative="1">
@@ -2675,24 +3073,23 @@
         <w:ind w:left="6480" w:hanging="360"/>
       </w:pPr>
       <w:rPr>
-        <w:rFonts w:ascii="Wingdings" w:hAnsi="Wingdings" w:cs="Wingdings" w:hint="default"/>
+        <w:rFonts w:ascii="Wingdings" w:hAnsi="Wingdings" w:hint="default"/>
       </w:rPr>
     </w:lvl>
   </w:abstractNum>
   <w:abstractNum w:abstractNumId="1" w15:restartNumberingAfterBreak="0">
-    <w:nsid w:val="176B0830"/>
+    <w:nsid w:val="5FCC532A"/>
     <w:multiLevelType w:val="hybridMultilevel"/>
-    <w:tmpl w:val="874254B2"/>
-    <w:lvl w:ilvl="0" w:tplc="04090001">
-      <w:start w:val="1"/>
+    <w:tmpl w:val="8E4EDBAA"/>
+    <w:lvl w:ilvl="0" w:tplc="3E20DFFE">
       <w:numFmt w:val="bullet"/>
-      <w:lvlText w:val=""/>
+      <w:lvlText w:val="•"/>
       <w:lvlJc w:val="left"/>
       <w:pPr>
         <w:ind w:left="720" w:hanging="360"/>
       </w:pPr>
       <w:rPr>
-        <w:rFonts w:ascii="Symbol" w:hAnsi="Symbol" w:cs="Symbol" w:hint="default"/>
+        <w:rFonts w:ascii="Calibri" w:eastAsiaTheme="minorHAnsi" w:hAnsi="Calibri" w:cs="Calibri" w:hint="default"/>
       </w:rPr>
     </w:lvl>
     <w:lvl w:ilvl="1" w:tplc="04090003" w:tentative="1">
@@ -2716,7 +3113,7 @@
         <w:ind w:left="2160" w:hanging="360"/>
       </w:pPr>
       <w:rPr>
-        <w:rFonts w:ascii="Wingdings" w:hAnsi="Wingdings" w:cs="Wingdings" w:hint="default"/>
+        <w:rFonts w:ascii="Wingdings" w:hAnsi="Wingdings" w:hint="default"/>
       </w:rPr>
     </w:lvl>
     <w:lvl w:ilvl="3" w:tplc="04090001" w:tentative="1">
@@ -2728,7 +3125,7 @@
         <w:ind w:left="2880" w:hanging="360"/>
       </w:pPr>
       <w:rPr>
-        <w:rFonts w:ascii="Symbol" w:hAnsi="Symbol" w:cs="Symbol" w:hint="default"/>
+        <w:rFonts w:ascii="Symbol" w:hAnsi="Symbol" w:hint="default"/>
       </w:rPr>
     </w:lvl>
     <w:lvl w:ilvl="4" w:tplc="04090003" w:tentative="1">
@@ -2752,7 +3149,7 @@
         <w:ind w:left="4320" w:hanging="360"/>
       </w:pPr>
       <w:rPr>
-        <w:rFonts w:ascii="Wingdings" w:hAnsi="Wingdings" w:cs="Wingdings" w:hint="default"/>
+        <w:rFonts w:ascii="Wingdings" w:hAnsi="Wingdings" w:hint="default"/>
       </w:rPr>
     </w:lvl>
     <w:lvl w:ilvl="6" w:tplc="04090001" w:tentative="1">
@@ -2764,7 +3161,7 @@
         <w:ind w:left="5040" w:hanging="360"/>
       </w:pPr>
       <w:rPr>
-        <w:rFonts w:ascii="Symbol" w:hAnsi="Symbol" w:cs="Symbol" w:hint="default"/>
+        <w:rFonts w:ascii="Symbol" w:hAnsi="Symbol" w:hint="default"/>
       </w:rPr>
     </w:lvl>
     <w:lvl w:ilvl="7" w:tplc="04090003" w:tentative="1">
@@ -2788,233 +3185,7 @@
         <w:ind w:left="6480" w:hanging="360"/>
       </w:pPr>
       <w:rPr>
-        <w:rFonts w:ascii="Wingdings" w:hAnsi="Wingdings" w:cs="Wingdings" w:hint="default"/>
-      </w:rPr>
-    </w:lvl>
-  </w:abstractNum>
-  <w:abstractNum w:abstractNumId="2" w15:restartNumberingAfterBreak="0">
-    <w:nsid w:val="44860CB0"/>
-    <w:multiLevelType w:val="hybridMultilevel"/>
-    <w:tmpl w:val="E95AE034"/>
-    <w:lvl w:ilvl="0" w:tplc="04090001">
-      <w:start w:val="1"/>
-      <w:numFmt w:val="bullet"/>
-      <w:lvlText w:val=""/>
-      <w:lvlJc w:val="left"/>
-      <w:pPr>
-        <w:ind w:left="720" w:hanging="360"/>
-      </w:pPr>
-      <w:rPr>
-        <w:rFonts w:ascii="Symbol" w:hAnsi="Symbol" w:cs="Symbol" w:hint="default"/>
-      </w:rPr>
-    </w:lvl>
-    <w:lvl w:ilvl="1" w:tplc="04090003" w:tentative="1">
-      <w:start w:val="1"/>
-      <w:numFmt w:val="bullet"/>
-      <w:lvlText w:val="o"/>
-      <w:lvlJc w:val="left"/>
-      <w:pPr>
-        <w:ind w:left="1440" w:hanging="360"/>
-      </w:pPr>
-      <w:rPr>
-        <w:rFonts w:ascii="Courier New" w:hAnsi="Courier New" w:cs="Courier New" w:hint="default"/>
-      </w:rPr>
-    </w:lvl>
-    <w:lvl w:ilvl="2" w:tplc="04090005" w:tentative="1">
-      <w:start w:val="1"/>
-      <w:numFmt w:val="bullet"/>
-      <w:lvlText w:val=""/>
-      <w:lvlJc w:val="left"/>
-      <w:pPr>
-        <w:ind w:left="2160" w:hanging="360"/>
-      </w:pPr>
-      <w:rPr>
-        <w:rFonts w:ascii="Wingdings" w:hAnsi="Wingdings" w:cs="Wingdings" w:hint="default"/>
-      </w:rPr>
-    </w:lvl>
-    <w:lvl w:ilvl="3" w:tplc="04090001" w:tentative="1">
-      <w:start w:val="1"/>
-      <w:numFmt w:val="bullet"/>
-      <w:lvlText w:val=""/>
-      <w:lvlJc w:val="left"/>
-      <w:pPr>
-        <w:ind w:left="2880" w:hanging="360"/>
-      </w:pPr>
-      <w:rPr>
-        <w:rFonts w:ascii="Symbol" w:hAnsi="Symbol" w:cs="Symbol" w:hint="default"/>
-      </w:rPr>
-    </w:lvl>
-    <w:lvl w:ilvl="4" w:tplc="04090003" w:tentative="1">
-      <w:start w:val="1"/>
-      <w:numFmt w:val="bullet"/>
-      <w:lvlText w:val="o"/>
-      <w:lvlJc w:val="left"/>
-      <w:pPr>
-        <w:ind w:left="3600" w:hanging="360"/>
-      </w:pPr>
-      <w:rPr>
-        <w:rFonts w:ascii="Courier New" w:hAnsi="Courier New" w:cs="Courier New" w:hint="default"/>
-      </w:rPr>
-    </w:lvl>
-    <w:lvl w:ilvl="5" w:tplc="04090005" w:tentative="1">
-      <w:start w:val="1"/>
-      <w:numFmt w:val="bullet"/>
-      <w:lvlText w:val=""/>
-      <w:lvlJc w:val="left"/>
-      <w:pPr>
-        <w:ind w:left="4320" w:hanging="360"/>
-      </w:pPr>
-      <w:rPr>
-        <w:rFonts w:ascii="Wingdings" w:hAnsi="Wingdings" w:cs="Wingdings" w:hint="default"/>
-      </w:rPr>
-    </w:lvl>
-    <w:lvl w:ilvl="6" w:tplc="04090001" w:tentative="1">
-      <w:start w:val="1"/>
-      <w:numFmt w:val="bullet"/>
-      <w:lvlText w:val=""/>
-      <w:lvlJc w:val="left"/>
-      <w:pPr>
-        <w:ind w:left="5040" w:hanging="360"/>
-      </w:pPr>
-      <w:rPr>
-        <w:rFonts w:ascii="Symbol" w:hAnsi="Symbol" w:cs="Symbol" w:hint="default"/>
-      </w:rPr>
-    </w:lvl>
-    <w:lvl w:ilvl="7" w:tplc="04090003" w:tentative="1">
-      <w:start w:val="1"/>
-      <w:numFmt w:val="bullet"/>
-      <w:lvlText w:val="o"/>
-      <w:lvlJc w:val="left"/>
-      <w:pPr>
-        <w:ind w:left="5760" w:hanging="360"/>
-      </w:pPr>
-      <w:rPr>
-        <w:rFonts w:ascii="Courier New" w:hAnsi="Courier New" w:cs="Courier New" w:hint="default"/>
-      </w:rPr>
-    </w:lvl>
-    <w:lvl w:ilvl="8" w:tplc="04090005" w:tentative="1">
-      <w:start w:val="1"/>
-      <w:numFmt w:val="bullet"/>
-      <w:lvlText w:val=""/>
-      <w:lvlJc w:val="left"/>
-      <w:pPr>
-        <w:ind w:left="6480" w:hanging="360"/>
-      </w:pPr>
-      <w:rPr>
-        <w:rFonts w:ascii="Wingdings" w:hAnsi="Wingdings" w:cs="Wingdings" w:hint="default"/>
-      </w:rPr>
-    </w:lvl>
-  </w:abstractNum>
-  <w:abstractNum w:abstractNumId="3" w15:restartNumberingAfterBreak="0">
-    <w:nsid w:val="7C2D1E45"/>
-    <w:multiLevelType w:val="hybridMultilevel"/>
-    <w:tmpl w:val="DBCCACEC"/>
-    <w:lvl w:ilvl="0" w:tplc="04090001">
-      <w:start w:val="1"/>
-      <w:numFmt w:val="bullet"/>
-      <w:lvlText w:val=""/>
-      <w:lvlJc w:val="left"/>
-      <w:pPr>
-        <w:ind w:left="720" w:hanging="360"/>
-      </w:pPr>
-      <w:rPr>
-        <w:rFonts w:ascii="Symbol" w:hAnsi="Symbol" w:cs="Symbol" w:hint="default"/>
-      </w:rPr>
-    </w:lvl>
-    <w:lvl w:ilvl="1" w:tplc="04090003" w:tentative="1">
-      <w:start w:val="1"/>
-      <w:numFmt w:val="bullet"/>
-      <w:lvlText w:val="o"/>
-      <w:lvlJc w:val="left"/>
-      <w:pPr>
-        <w:ind w:left="1440" w:hanging="360"/>
-      </w:pPr>
-      <w:rPr>
-        <w:rFonts w:ascii="Courier New" w:hAnsi="Courier New" w:cs="Courier New" w:hint="default"/>
-      </w:rPr>
-    </w:lvl>
-    <w:lvl w:ilvl="2" w:tplc="04090005" w:tentative="1">
-      <w:start w:val="1"/>
-      <w:numFmt w:val="bullet"/>
-      <w:lvlText w:val=""/>
-      <w:lvlJc w:val="left"/>
-      <w:pPr>
-        <w:ind w:left="2160" w:hanging="360"/>
-      </w:pPr>
-      <w:rPr>
-        <w:rFonts w:ascii="Wingdings" w:hAnsi="Wingdings" w:cs="Wingdings" w:hint="default"/>
-      </w:rPr>
-    </w:lvl>
-    <w:lvl w:ilvl="3" w:tplc="04090001" w:tentative="1">
-      <w:start w:val="1"/>
-      <w:numFmt w:val="bullet"/>
-      <w:lvlText w:val=""/>
-      <w:lvlJc w:val="left"/>
-      <w:pPr>
-        <w:ind w:left="2880" w:hanging="360"/>
-      </w:pPr>
-      <w:rPr>
-        <w:rFonts w:ascii="Symbol" w:hAnsi="Symbol" w:cs="Symbol" w:hint="default"/>
-      </w:rPr>
-    </w:lvl>
-    <w:lvl w:ilvl="4" w:tplc="04090003" w:tentative="1">
-      <w:start w:val="1"/>
-      <w:numFmt w:val="bullet"/>
-      <w:lvlText w:val="o"/>
-      <w:lvlJc w:val="left"/>
-      <w:pPr>
-        <w:ind w:left="3600" w:hanging="360"/>
-      </w:pPr>
-      <w:rPr>
-        <w:rFonts w:ascii="Courier New" w:hAnsi="Courier New" w:cs="Courier New" w:hint="default"/>
-      </w:rPr>
-    </w:lvl>
-    <w:lvl w:ilvl="5" w:tplc="04090005" w:tentative="1">
-      <w:start w:val="1"/>
-      <w:numFmt w:val="bullet"/>
-      <w:lvlText w:val=""/>
-      <w:lvlJc w:val="left"/>
-      <w:pPr>
-        <w:ind w:left="4320" w:hanging="360"/>
-      </w:pPr>
-      <w:rPr>
-        <w:rFonts w:ascii="Wingdings" w:hAnsi="Wingdings" w:cs="Wingdings" w:hint="default"/>
-      </w:rPr>
-    </w:lvl>
-    <w:lvl w:ilvl="6" w:tplc="04090001" w:tentative="1">
-      <w:start w:val="1"/>
-      <w:numFmt w:val="bullet"/>
-      <w:lvlText w:val=""/>
-      <w:lvlJc w:val="left"/>
-      <w:pPr>
-        <w:ind w:left="5040" w:hanging="360"/>
-      </w:pPr>
-      <w:rPr>
-        <w:rFonts w:ascii="Symbol" w:hAnsi="Symbol" w:cs="Symbol" w:hint="default"/>
-      </w:rPr>
-    </w:lvl>
-    <w:lvl w:ilvl="7" w:tplc="04090003" w:tentative="1">
-      <w:start w:val="1"/>
-      <w:numFmt w:val="bullet"/>
-      <w:lvlText w:val="o"/>
-      <w:lvlJc w:val="left"/>
-      <w:pPr>
-        <w:ind w:left="5760" w:hanging="360"/>
-      </w:pPr>
-      <w:rPr>
-        <w:rFonts w:ascii="Courier New" w:hAnsi="Courier New" w:cs="Courier New" w:hint="default"/>
-      </w:rPr>
-    </w:lvl>
-    <w:lvl w:ilvl="8" w:tplc="04090005" w:tentative="1">
-      <w:start w:val="1"/>
-      <w:numFmt w:val="bullet"/>
-      <w:lvlText w:val=""/>
-      <w:lvlJc w:val="left"/>
-      <w:pPr>
-        <w:ind w:left="6480" w:hanging="360"/>
-      </w:pPr>
-      <w:rPr>
-        <w:rFonts w:ascii="Wingdings" w:hAnsi="Wingdings" w:cs="Wingdings" w:hint="default"/>
+        <w:rFonts w:ascii="Wingdings" w:hAnsi="Wingdings" w:hint="default"/>
       </w:rPr>
     </w:lvl>
   </w:abstractNum>
@@ -3024,17 +3195,11 @@
   <w:num w:numId="2">
     <w:abstractNumId w:val="1"/>
   </w:num>
-  <w:num w:numId="3">
-    <w:abstractNumId w:val="2"/>
-  </w:num>
-  <w:num w:numId="4">
-    <w:abstractNumId w:val="3"/>
-  </w:num>
 </w:numbering>
 </file>
 
 <file path=word/styles.xml><?xml version="1.0" encoding="utf-8"?>
-<w:styles xmlns:mc="http://schemas.openxmlformats.org/markup-compatibility/2006" xmlns:r="http://schemas.openxmlformats.org/officeDocument/2006/relationships" xmlns:w="http://schemas.openxmlformats.org/wordprocessingml/2006/main" xmlns:w14="http://schemas.microsoft.com/office/word/2010/wordml" xmlns:w15="http://schemas.microsoft.com/office/word/2012/wordml" xmlns:w16cid="http://schemas.microsoft.com/office/word/2016/wordml/cid" xmlns:w16se="http://schemas.microsoft.com/office/word/2015/wordml/symex" mc:Ignorable="w14 w15 w16se w16cid">
+<w:styles xmlns:mc="http://schemas.openxmlformats.org/markup-compatibility/2006" xmlns:r="http://schemas.openxmlformats.org/officeDocument/2006/relationships" xmlns:w="http://schemas.openxmlformats.org/wordprocessingml/2006/main" xmlns:w14="http://schemas.microsoft.com/office/word/2010/wordml" xmlns:w15="http://schemas.microsoft.com/office/word/2012/wordml" xmlns:w16cex="http://schemas.microsoft.com/office/word/2018/wordml/cex" xmlns:w16cid="http://schemas.microsoft.com/office/word/2016/wordml/cid" xmlns:w16="http://schemas.microsoft.com/office/word/2018/wordml" xmlns:w16se="http://schemas.microsoft.com/office/word/2015/wordml/symex" mc:Ignorable="w14 w15 w16se w16cid w16 w16cex">
   <w:docDefaults>
     <w:rPrDefault>
       <w:rPr>
@@ -3432,26 +3597,6 @@
     <w:name w:val="Normal"/>
     <w:qFormat/>
   </w:style>
-  <w:style w:type="paragraph" w:styleId="Heading1">
-    <w:name w:val="heading 1"/>
-    <w:basedOn w:val="Normal"/>
-    <w:link w:val="Heading1Char"/>
-    <w:uiPriority w:val="9"/>
-    <w:qFormat/>
-    <w:rsid w:val="002B0209"/>
-    <w:pPr>
-      <w:spacing w:before="100" w:beforeAutospacing="1" w:after="100" w:afterAutospacing="1" w:line="240" w:lineRule="auto"/>
-      <w:outlineLvl w:val="0"/>
-    </w:pPr>
-    <w:rPr>
-      <w:rFonts w:ascii="Times New Roman" w:eastAsia="Times New Roman" w:hAnsi="Times New Roman" w:cs="Times New Roman"/>
-      <w:b/>
-      <w:bCs/>
-      <w:kern w:val="36"/>
-      <w:sz w:val="48"/>
-      <w:szCs w:val="48"/>
-    </w:rPr>
-  </w:style>
   <w:style w:type="character" w:default="1" w:styleId="DefaultParagraphFont">
     <w:name w:val="Default Paragraph Font"/>
     <w:uiPriority w:val="1"/>
@@ -3479,12 +3624,23 @@
     <w:semiHidden/>
     <w:unhideWhenUsed/>
   </w:style>
+  <w:style w:type="paragraph" w:styleId="ListParagraph">
+    <w:name w:val="List Paragraph"/>
+    <w:basedOn w:val="Normal"/>
+    <w:uiPriority w:val="34"/>
+    <w:qFormat/>
+    <w:rsid w:val="00CA4110"/>
+    <w:pPr>
+      <w:ind w:left="720"/>
+      <w:contextualSpacing/>
+    </w:pPr>
+  </w:style>
   <w:style w:type="character" w:styleId="Hyperlink">
     <w:name w:val="Hyperlink"/>
     <w:basedOn w:val="DefaultParagraphFont"/>
     <w:uiPriority w:val="99"/>
     <w:unhideWhenUsed/>
-    <w:rsid w:val="0019421D"/>
+    <w:rsid w:val="002C7907"/>
     <w:rPr>
       <w:color w:val="0563C1" w:themeColor="hyperlink"/>
       <w:u w:val="single"/>
@@ -3496,92 +3652,10 @@
     <w:uiPriority w:val="99"/>
     <w:semiHidden/>
     <w:unhideWhenUsed/>
-    <w:rsid w:val="0019421D"/>
+    <w:rsid w:val="002C7907"/>
     <w:rPr>
       <w:color w:val="605E5C"/>
       <w:shd w:val="clear" w:color="auto" w:fill="E1DFDD"/>
-    </w:rPr>
-  </w:style>
-  <w:style w:type="character" w:styleId="FollowedHyperlink">
-    <w:name w:val="FollowedHyperlink"/>
-    <w:basedOn w:val="DefaultParagraphFont"/>
-    <w:uiPriority w:val="99"/>
-    <w:semiHidden/>
-    <w:unhideWhenUsed/>
-    <w:rsid w:val="0019421D"/>
-    <w:rPr>
-      <w:color w:val="954F72" w:themeColor="followedHyperlink"/>
-      <w:u w:val="single"/>
-    </w:rPr>
-  </w:style>
-  <w:style w:type="paragraph" w:styleId="ListParagraph">
-    <w:name w:val="List Paragraph"/>
-    <w:basedOn w:val="Normal"/>
-    <w:uiPriority w:val="34"/>
-    <w:qFormat/>
-    <w:rsid w:val="004161CF"/>
-    <w:pPr>
-      <w:ind w:left="720"/>
-      <w:contextualSpacing/>
-    </w:pPr>
-  </w:style>
-  <w:style w:type="paragraph" w:styleId="Header">
-    <w:name w:val="header"/>
-    <w:basedOn w:val="Normal"/>
-    <w:link w:val="HeaderChar"/>
-    <w:uiPriority w:val="99"/>
-    <w:unhideWhenUsed/>
-    <w:rsid w:val="00065D07"/>
-    <w:pPr>
-      <w:tabs>
-        <w:tab w:val="center" w:pos="4680"/>
-        <w:tab w:val="right" w:pos="9360"/>
-      </w:tabs>
-      <w:spacing w:after="0" w:line="240" w:lineRule="auto"/>
-    </w:pPr>
-  </w:style>
-  <w:style w:type="character" w:customStyle="1" w:styleId="HeaderChar">
-    <w:name w:val="Header Char"/>
-    <w:basedOn w:val="DefaultParagraphFont"/>
-    <w:link w:val="Header"/>
-    <w:uiPriority w:val="99"/>
-    <w:rsid w:val="00065D07"/>
-  </w:style>
-  <w:style w:type="paragraph" w:styleId="Footer">
-    <w:name w:val="footer"/>
-    <w:basedOn w:val="Normal"/>
-    <w:link w:val="FooterChar"/>
-    <w:uiPriority w:val="99"/>
-    <w:unhideWhenUsed/>
-    <w:rsid w:val="00065D07"/>
-    <w:pPr>
-      <w:tabs>
-        <w:tab w:val="center" w:pos="4680"/>
-        <w:tab w:val="right" w:pos="9360"/>
-      </w:tabs>
-      <w:spacing w:after="0" w:line="240" w:lineRule="auto"/>
-    </w:pPr>
-  </w:style>
-  <w:style w:type="character" w:customStyle="1" w:styleId="FooterChar">
-    <w:name w:val="Footer Char"/>
-    <w:basedOn w:val="DefaultParagraphFont"/>
-    <w:link w:val="Footer"/>
-    <w:uiPriority w:val="99"/>
-    <w:rsid w:val="00065D07"/>
-  </w:style>
-  <w:style w:type="character" w:customStyle="1" w:styleId="Heading1Char">
-    <w:name w:val="Heading 1 Char"/>
-    <w:basedOn w:val="DefaultParagraphFont"/>
-    <w:link w:val="Heading1"/>
-    <w:uiPriority w:val="9"/>
-    <w:rsid w:val="002B0209"/>
-    <w:rPr>
-      <w:rFonts w:ascii="Times New Roman" w:eastAsia="Times New Roman" w:hAnsi="Times New Roman" w:cs="Times New Roman"/>
-      <w:b/>
-      <w:bCs/>
-      <w:kern w:val="36"/>
-      <w:sz w:val="48"/>
-      <w:szCs w:val="48"/>
     </w:rPr>
   </w:style>
 </w:styles>
@@ -3887,7 +3961,7 @@
 </file>
 
 <file path=customXml/itemProps1.xml><?xml version="1.0" encoding="utf-8"?>
-<ds:datastoreItem xmlns:ds="http://schemas.openxmlformats.org/officeDocument/2006/customXml" ds:itemID="{C059C82B-4558-4AE7-ABE4-9D07463387A7}">
+<ds:datastoreItem xmlns:ds="http://schemas.openxmlformats.org/officeDocument/2006/customXml" ds:itemID="{1DEE1E3A-F78F-4095-BABB-4E3B4E0517DE}">
   <ds:schemaRefs>
     <ds:schemaRef ds:uri="http://schemas.openxmlformats.org/officeDocument/2006/bibliography"/>
   </ds:schemaRefs>

--- a/resume/Sanket_Chouhan_CV.docx
+++ b/resume/Sanket_Chouhan_CV.docx
@@ -451,7 +451,6 @@
         </w:rPr>
         <w:t xml:space="preserve">, </w:t>
       </w:r>
-      <w:proofErr w:type="spellStart"/>
       <w:r>
         <w:rPr>
           <w:b/>
@@ -461,7 +460,6 @@
         </w:rPr>
         <w:t>WebAPIs</w:t>
       </w:r>
-      <w:proofErr w:type="spellEnd"/>
       <w:r>
         <w:rPr>
           <w:sz w:val="24"/>
@@ -1008,25 +1006,14 @@
         </w:rPr>
         <w:t xml:space="preserve"> and </w:t>
       </w:r>
-      <w:proofErr w:type="spellStart"/>
-      <w:r>
-        <w:rPr>
-          <w:b/>
-          <w:bCs/>
-          <w:sz w:val="24"/>
-          <w:szCs w:val="24"/>
-        </w:rPr>
-        <w:t>Taskboard</w:t>
-      </w:r>
-      <w:proofErr w:type="spellEnd"/>
-      <w:r>
-        <w:rPr>
-          <w:b/>
-          <w:bCs/>
-          <w:sz w:val="24"/>
-          <w:szCs w:val="24"/>
-        </w:rPr>
-        <w:t xml:space="preserve"> management</w:t>
+      <w:r>
+        <w:rPr>
+          <w:b/>
+          <w:bCs/>
+          <w:sz w:val="24"/>
+          <w:szCs w:val="24"/>
+        </w:rPr>
+        <w:t>Taskboard management</w:t>
       </w:r>
       <w:r>
         <w:rPr>
@@ -1442,14 +1429,7 @@
           <w:sz w:val="24"/>
           <w:szCs w:val="24"/>
         </w:rPr>
-        <w:t xml:space="preserve">Incorporate/develop new functionalities as per </w:t>
-      </w:r>
-      <w:r>
-        <w:rPr>
-          <w:sz w:val="24"/>
-          <w:szCs w:val="24"/>
-        </w:rPr>
-        <w:t>requirements</w:t>
+        <w:t>Incorporate/develop new functionalities as per requirements</w:t>
       </w:r>
       <w:r>
         <w:rPr>
@@ -1603,21 +1583,7 @@
           <w:sz w:val="24"/>
           <w:szCs w:val="24"/>
         </w:rPr>
-        <w:t xml:space="preserve">Perform </w:t>
-      </w:r>
-      <w:r>
-        <w:rPr>
-          <w:sz w:val="24"/>
-          <w:szCs w:val="24"/>
-        </w:rPr>
-        <w:t>deployments</w:t>
-      </w:r>
-      <w:r>
-        <w:rPr>
-          <w:sz w:val="24"/>
-          <w:szCs w:val="24"/>
-        </w:rPr>
-        <w:t xml:space="preserve"> for all the releases and</w:t>
+        <w:t>Perform deployments for all the releases and</w:t>
       </w:r>
       <w:r>
         <w:rPr>
@@ -1659,21 +1625,7 @@
           <w:sz w:val="24"/>
           <w:szCs w:val="24"/>
         </w:rPr>
-        <w:t xml:space="preserve"> staging </w:t>
-      </w:r>
-      <w:r>
-        <w:rPr>
-          <w:sz w:val="24"/>
-          <w:szCs w:val="24"/>
-        </w:rPr>
-        <w:t>environment</w:t>
-      </w:r>
-      <w:r>
-        <w:rPr>
-          <w:sz w:val="24"/>
-          <w:szCs w:val="24"/>
-        </w:rPr>
-        <w:t xml:space="preserve"> </w:t>
+        <w:t xml:space="preserve"> staging environment </w:t>
       </w:r>
       <w:r>
         <w:rPr>
@@ -2405,7 +2357,25 @@
           <w:sz w:val="24"/>
           <w:szCs w:val="24"/>
         </w:rPr>
-        <w:t>Bose Speaker Website:-</w:t>
+        <w:t>Speaker</w:t>
+      </w:r>
+      <w:r>
+        <w:rPr>
+          <w:b/>
+          <w:bCs/>
+          <w:sz w:val="24"/>
+          <w:szCs w:val="24"/>
+        </w:rPr>
+        <w:t xml:space="preserve"> Lander</w:t>
+      </w:r>
+      <w:r>
+        <w:rPr>
+          <w:b/>
+          <w:bCs/>
+          <w:sz w:val="24"/>
+          <w:szCs w:val="24"/>
+        </w:rPr>
+        <w:t xml:space="preserve"> Website:-</w:t>
       </w:r>
       <w:r>
         <w:rPr>
@@ -2874,15 +2844,7 @@
           <w:sz w:val="24"/>
           <w:szCs w:val="24"/>
         </w:rPr>
-        <w:t xml:space="preserve"> Secondary Certificate Examination securing 78% from DAV Public School </w:t>
-      </w:r>
-      <w:proofErr w:type="spellStart"/>
-      <w:r>
-        <w:rPr>
-          <w:sz w:val="24"/>
-          <w:szCs w:val="24"/>
-        </w:rPr>
-        <w:t>Koyla</w:t>
+        <w:t xml:space="preserve"> Secondary Certificate Examination securing 78% from DAV Public School Koyla</w:t>
       </w:r>
       <w:r>
         <w:rPr>
@@ -2896,15 +2858,7 @@
           <w:sz w:val="24"/>
           <w:szCs w:val="24"/>
         </w:rPr>
-        <w:t>agar</w:t>
-      </w:r>
-      <w:proofErr w:type="spellEnd"/>
-      <w:r>
-        <w:rPr>
-          <w:sz w:val="24"/>
-          <w:szCs w:val="24"/>
-        </w:rPr>
-        <w:t xml:space="preserve"> Dhanbad.</w:t>
+        <w:t>agar Dhanbad.</w:t>
       </w:r>
     </w:p>
     <w:p>
@@ -2934,23 +2888,7 @@
           <w:sz w:val="24"/>
           <w:szCs w:val="24"/>
         </w:rPr>
-        <w:t xml:space="preserve"> - Completed Secondary School Certificate Examination securing 9.4 CGPA from Holy Mother's Academy, </w:t>
-      </w:r>
-      <w:proofErr w:type="spellStart"/>
-      <w:r>
-        <w:rPr>
-          <w:sz w:val="24"/>
-          <w:szCs w:val="24"/>
-        </w:rPr>
-        <w:t>Katrasgarh</w:t>
-      </w:r>
-      <w:proofErr w:type="spellEnd"/>
-      <w:r>
-        <w:rPr>
-          <w:sz w:val="24"/>
-          <w:szCs w:val="24"/>
-        </w:rPr>
-        <w:t>.</w:t>
+        <w:t xml:space="preserve"> - Completed Secondary School Certificate Examination securing 9.4 CGPA from Holy Mother's Academy, Katrasgarh.</w:t>
       </w:r>
     </w:p>
     <w:sectPr>
@@ -3961,7 +3899,7 @@
 </file>
 
 <file path=customXml/itemProps1.xml><?xml version="1.0" encoding="utf-8"?>
-<ds:datastoreItem xmlns:ds="http://schemas.openxmlformats.org/officeDocument/2006/customXml" ds:itemID="{1DEE1E3A-F78F-4095-BABB-4E3B4E0517DE}">
+<ds:datastoreItem xmlns:ds="http://schemas.openxmlformats.org/officeDocument/2006/customXml" ds:itemID="{F319A44C-1D6E-4372-AD18-7B4E491D84B7}">
   <ds:schemaRefs>
     <ds:schemaRef ds:uri="http://schemas.openxmlformats.org/officeDocument/2006/bibliography"/>
   </ds:schemaRefs>

--- a/resume/Sanket_Chouhan_CV.docx
+++ b/resume/Sanket_Chouhan_CV.docx
@@ -159,13 +159,17 @@
         </w:rPr>
         <w:t xml:space="preserve">         </w:t>
       </w:r>
-      <w:r>
-        <w:rPr>
-          <w:sz w:val="24"/>
-          <w:szCs w:val="24"/>
-        </w:rPr>
-        <w:t>View Portfolio</w:t>
-      </w:r>
+      <w:hyperlink r:id="rId8" w:history="1">
+        <w:r>
+          <w:rPr>
+            <w:rStyle w:val="Hyperlink"/>
+            <w:sz w:val="24"/>
+            <w:szCs w:val="24"/>
+            <w:u w:val="none"/>
+          </w:rPr>
+          <w:t>View Portfolio</w:t>
+        </w:r>
+      </w:hyperlink>
     </w:p>
     <w:p>
       <w:pPr>
@@ -451,6 +455,7 @@
         </w:rPr>
         <w:t xml:space="preserve">, </w:t>
       </w:r>
+      <w:proofErr w:type="spellStart"/>
       <w:r>
         <w:rPr>
           <w:b/>
@@ -460,6 +465,7 @@
         </w:rPr>
         <w:t>WebAPIs</w:t>
       </w:r>
+      <w:proofErr w:type="spellEnd"/>
       <w:r>
         <w:rPr>
           <w:sz w:val="24"/>
@@ -1006,14 +1012,25 @@
         </w:rPr>
         <w:t xml:space="preserve"> and </w:t>
       </w:r>
-      <w:r>
-        <w:rPr>
-          <w:b/>
-          <w:bCs/>
-          <w:sz w:val="24"/>
-          <w:szCs w:val="24"/>
-        </w:rPr>
-        <w:t>Taskboard management</w:t>
+      <w:proofErr w:type="spellStart"/>
+      <w:r>
+        <w:rPr>
+          <w:b/>
+          <w:bCs/>
+          <w:sz w:val="24"/>
+          <w:szCs w:val="24"/>
+        </w:rPr>
+        <w:t>Taskboard</w:t>
+      </w:r>
+      <w:proofErr w:type="spellEnd"/>
+      <w:r>
+        <w:rPr>
+          <w:b/>
+          <w:bCs/>
+          <w:sz w:val="24"/>
+          <w:szCs w:val="24"/>
+        </w:rPr>
+        <w:t xml:space="preserve"> management</w:t>
       </w:r>
       <w:r>
         <w:rPr>
@@ -1926,7 +1943,7 @@
         </w:rPr>
         <w:t xml:space="preserve">  </w:t>
       </w:r>
-      <w:hyperlink r:id="rId8" w:history="1">
+      <w:hyperlink r:id="rId9" w:history="1">
         <w:r>
           <w:rPr>
             <w:rStyle w:val="Hyperlink"/>
@@ -2008,7 +2025,7 @@
         </w:rPr>
         <w:t xml:space="preserve"> </w:t>
       </w:r>
-      <w:hyperlink r:id="rId9" w:history="1">
+      <w:hyperlink r:id="rId10" w:history="1">
         <w:r>
           <w:rPr>
             <w:rStyle w:val="Hyperlink"/>
@@ -2026,7 +2043,7 @@
         </w:rPr>
         <w:t xml:space="preserve"> | </w:t>
       </w:r>
-      <w:hyperlink r:id="rId10" w:history="1">
+      <w:hyperlink r:id="rId11" w:history="1">
         <w:r>
           <w:rPr>
             <w:rStyle w:val="Hyperlink"/>
@@ -2101,7 +2118,7 @@
           <w:szCs w:val="24"/>
         </w:rPr>
       </w:pPr>
-      <w:hyperlink r:id="rId11" w:history="1">
+      <w:hyperlink r:id="rId12" w:history="1">
         <w:r>
           <w:rPr>
             <w:rStyle w:val="Hyperlink"/>
@@ -2119,7 +2136,7 @@
         </w:rPr>
         <w:t xml:space="preserve"> | </w:t>
       </w:r>
-      <w:hyperlink r:id="rId12" w:history="1">
+      <w:hyperlink r:id="rId13" w:history="1">
         <w:r>
           <w:rPr>
             <w:rStyle w:val="Hyperlink"/>
@@ -2194,7 +2211,7 @@
           <w:szCs w:val="24"/>
         </w:rPr>
       </w:pPr>
-      <w:hyperlink r:id="rId13" w:history="1">
+      <w:hyperlink r:id="rId14" w:history="1">
         <w:r>
           <w:rPr>
             <w:rStyle w:val="Hyperlink"/>
@@ -2212,7 +2229,7 @@
         </w:rPr>
         <w:t xml:space="preserve"> | </w:t>
       </w:r>
-      <w:hyperlink r:id="rId14" w:history="1">
+      <w:hyperlink r:id="rId15" w:history="1">
         <w:r>
           <w:rPr>
             <w:rStyle w:val="Hyperlink"/>
@@ -2303,7 +2320,7 @@
           <w:szCs w:val="24"/>
         </w:rPr>
       </w:pPr>
-      <w:hyperlink r:id="rId15" w:history="1">
+      <w:hyperlink r:id="rId16" w:history="1">
         <w:r>
           <w:rPr>
             <w:rStyle w:val="Hyperlink"/>
@@ -2321,7 +2338,7 @@
         </w:rPr>
         <w:t xml:space="preserve"> | </w:t>
       </w:r>
-      <w:hyperlink r:id="rId16" w:history="1">
+      <w:hyperlink r:id="rId17" w:history="1">
         <w:r>
           <w:rPr>
             <w:rStyle w:val="Hyperlink"/>
@@ -2414,7 +2431,7 @@
           <w:szCs w:val="24"/>
         </w:rPr>
       </w:pPr>
-      <w:hyperlink r:id="rId17" w:history="1">
+      <w:hyperlink r:id="rId18" w:history="1">
         <w:r>
           <w:rPr>
             <w:rStyle w:val="Hyperlink"/>
@@ -2432,7 +2449,7 @@
         </w:rPr>
         <w:t xml:space="preserve"> | </w:t>
       </w:r>
-      <w:hyperlink r:id="rId18" w:history="1">
+      <w:hyperlink r:id="rId19" w:history="1">
         <w:r>
           <w:rPr>
             <w:rStyle w:val="Hyperlink"/>
@@ -2563,45 +2580,6 @@
         </w:rPr>
         <w:t>Front-End JavaScript Frameworks: Angular (</w:t>
       </w:r>
-      <w:hyperlink r:id="rId19" w:history="1">
-        <w:r>
-          <w:rPr>
-            <w:rStyle w:val="Hyperlink"/>
-            <w:sz w:val="24"/>
-            <w:szCs w:val="24"/>
-            <w:u w:val="none"/>
-          </w:rPr>
-          <w:t>Coursera</w:t>
-        </w:r>
-      </w:hyperlink>
-      <w:r>
-        <w:rPr>
-          <w:sz w:val="24"/>
-          <w:szCs w:val="24"/>
-        </w:rPr>
-        <w:t>)</w:t>
-      </w:r>
-    </w:p>
-    <w:p>
-      <w:pPr>
-        <w:pStyle w:val="ListParagraph"/>
-        <w:numPr>
-          <w:ilvl w:val="0"/>
-          <w:numId w:val="1"/>
-        </w:numPr>
-        <w:spacing w:after="0"/>
-        <w:rPr>
-          <w:sz w:val="24"/>
-          <w:szCs w:val="24"/>
-        </w:rPr>
-      </w:pPr>
-      <w:r>
-        <w:rPr>
-          <w:sz w:val="24"/>
-          <w:szCs w:val="24"/>
-        </w:rPr>
-        <w:t>Server-side Development with NodeJS, Express and MongoDB (</w:t>
-      </w:r>
       <w:hyperlink r:id="rId20" w:history="1">
         <w:r>
           <w:rPr>
@@ -2639,9 +2617,48 @@
           <w:sz w:val="24"/>
           <w:szCs w:val="24"/>
         </w:rPr>
+        <w:t>Server-side Development with NodeJS, Express and MongoDB (</w:t>
+      </w:r>
+      <w:hyperlink r:id="rId21" w:history="1">
+        <w:r>
+          <w:rPr>
+            <w:rStyle w:val="Hyperlink"/>
+            <w:sz w:val="24"/>
+            <w:szCs w:val="24"/>
+            <w:u w:val="none"/>
+          </w:rPr>
+          <w:t>Coursera</w:t>
+        </w:r>
+      </w:hyperlink>
+      <w:r>
+        <w:rPr>
+          <w:sz w:val="24"/>
+          <w:szCs w:val="24"/>
+        </w:rPr>
+        <w:t>)</w:t>
+      </w:r>
+    </w:p>
+    <w:p>
+      <w:pPr>
+        <w:pStyle w:val="ListParagraph"/>
+        <w:numPr>
+          <w:ilvl w:val="0"/>
+          <w:numId w:val="1"/>
+        </w:numPr>
+        <w:spacing w:after="0"/>
+        <w:rPr>
+          <w:sz w:val="24"/>
+          <w:szCs w:val="24"/>
+        </w:rPr>
+      </w:pPr>
+      <w:r>
+        <w:rPr>
+          <w:sz w:val="24"/>
+          <w:szCs w:val="24"/>
+        </w:rPr>
         <w:t>Responsive Website Basics: Code with HTML, CSS, and JavaScript (</w:t>
       </w:r>
-      <w:hyperlink r:id="rId21" w:history="1">
+      <w:hyperlink r:id="rId22" w:history="1">
         <w:r>
           <w:rPr>
             <w:rStyle w:val="Hyperlink"/>
@@ -2844,7 +2861,15 @@
           <w:sz w:val="24"/>
           <w:szCs w:val="24"/>
         </w:rPr>
-        <w:t xml:space="preserve"> Secondary Certificate Examination securing 78% from DAV Public School Koyla</w:t>
+        <w:t xml:space="preserve"> Secondary Certificate Examination securing 78% from DAV Public School </w:t>
+      </w:r>
+      <w:proofErr w:type="spellStart"/>
+      <w:r>
+        <w:rPr>
+          <w:sz w:val="24"/>
+          <w:szCs w:val="24"/>
+        </w:rPr>
+        <w:t>Koyla</w:t>
       </w:r>
       <w:r>
         <w:rPr>
@@ -2858,7 +2883,15 @@
           <w:sz w:val="24"/>
           <w:szCs w:val="24"/>
         </w:rPr>
-        <w:t>agar Dhanbad.</w:t>
+        <w:t>agar</w:t>
+      </w:r>
+      <w:proofErr w:type="spellEnd"/>
+      <w:r>
+        <w:rPr>
+          <w:sz w:val="24"/>
+          <w:szCs w:val="24"/>
+        </w:rPr>
+        <w:t xml:space="preserve"> Dhanbad.</w:t>
       </w:r>
     </w:p>
     <w:p>
@@ -2888,7 +2921,23 @@
           <w:sz w:val="24"/>
           <w:szCs w:val="24"/>
         </w:rPr>
-        <w:t xml:space="preserve"> - Completed Secondary School Certificate Examination securing 9.4 CGPA from Holy Mother's Academy, Katrasgarh.</w:t>
+        <w:t xml:space="preserve"> - Completed Secondary School Certificate Examination securing 9.4 CGPA from Holy Mother's Academy, </w:t>
+      </w:r>
+      <w:proofErr w:type="spellStart"/>
+      <w:r>
+        <w:rPr>
+          <w:sz w:val="24"/>
+          <w:szCs w:val="24"/>
+        </w:rPr>
+        <w:t>Katrasgarh</w:t>
+      </w:r>
+      <w:proofErr w:type="spellEnd"/>
+      <w:r>
+        <w:rPr>
+          <w:sz w:val="24"/>
+          <w:szCs w:val="24"/>
+        </w:rPr>
+        <w:t>.</w:t>
       </w:r>
     </w:p>
     <w:sectPr>
